--- a/Щоденник_Бігун_Роман_ВТ_22_1.docx
+++ b/Щоденник_Бігун_Роман_ВТ_22_1.docx
@@ -230,7 +230,15 @@
           <w:szCs w:val="22"/>
           <w:u w:val="single"/>
         </w:rPr>
-        <w:t xml:space="preserve">Головні Євгена Миколайовича                 </w:t>
+        <w:t xml:space="preserve">Бігун Романа Васильовича    </w:t>
+      </w:r>
+      <w:r>
+        <w:rPr>
+          <w:sz w:val="22"/>
+          <w:szCs w:val="22"/>
+          <w:u w:val="single"/>
+        </w:rPr>
+        <w:t xml:space="preserve">                 </w:t>
       </w:r>
       <w:r>
         <w:rPr>
@@ -743,7 +751,7 @@
           <w:szCs w:val="20"/>
           <w:u w:val="single"/>
         </w:rPr>
-        <w:t>Головня Євген Миколайович</w:t>
+        <w:t>Бігун Роман Васильович</w:t>
       </w:r>
       <w:r>
         <w:rPr>
@@ -1930,7 +1938,7 @@
                 <w:sz w:val="16"/>
                 <w:szCs w:val="16"/>
               </w:rPr>
-              <w:t>Посібник з інструментів курсу</w:t>
+              <w:t>Ознайомлення з вимогами практики та формування теми проєкту «Сайт івентів міста»</w:t>
             </w:r>
           </w:p>
         </w:tc>
@@ -2105,16 +2113,16 @@
               <w:rPr>
                 <w:sz w:val="16"/>
                 <w:szCs w:val="16"/>
-                <w:lang w:val="en-US"/>
+                <w:lang w:val="ru-RU"/>
               </w:rPr>
             </w:pPr>
             <w:r>
               <w:rPr>
                 <w:sz w:val="16"/>
                 <w:szCs w:val="16"/>
-                <w:lang w:val="en-US"/>
-              </w:rPr>
-              <w:t>JSX</w:t>
+                <w:lang w:val="ru-RU"/>
+              </w:rPr>
+              <w:t>Аналіз задачі, визначення ролей користувачів і формування функціональних/нефункціональних вимог</w:t>
             </w:r>
           </w:p>
         </w:tc>
@@ -2288,16 +2296,14 @@
               <w:rPr>
                 <w:sz w:val="16"/>
                 <w:szCs w:val="16"/>
-                <w:lang w:val="en-US"/>
               </w:rPr>
             </w:pPr>
             <w:r>
               <w:rPr>
                 <w:sz w:val="16"/>
                 <w:szCs w:val="16"/>
-                <w:lang w:val="en-US"/>
-              </w:rPr>
-              <w:t>React Components</w:t>
+              </w:rPr>
+              <w:t>Реалізація прототипу</w:t>
             </w:r>
           </w:p>
         </w:tc>
@@ -2473,16 +2479,16 @@
               <w:rPr>
                 <w:sz w:val="16"/>
                 <w:szCs w:val="16"/>
-                <w:lang w:val="en-GB"/>
+                <w:lang w:val="ru-RU"/>
               </w:rPr>
             </w:pPr>
             <w:r>
               <w:rPr>
                 <w:sz w:val="16"/>
                 <w:szCs w:val="16"/>
-                <w:lang w:val="en-GB"/>
-              </w:rPr>
-              <w:t>Hooks</w:t>
+                <w:lang w:val="ru-RU"/>
+              </w:rPr>
+              <w:t>Проєктування бази даних і моделей</w:t>
             </w:r>
           </w:p>
         </w:tc>
@@ -2658,16 +2664,44 @@
               <w:rPr>
                 <w:sz w:val="16"/>
                 <w:szCs w:val="16"/>
-                <w:lang w:val="en-GB"/>
               </w:rPr>
             </w:pPr>
             <w:r>
               <w:rPr>
                 <w:sz w:val="16"/>
                 <w:szCs w:val="16"/>
-                <w:lang w:val="en-GB"/>
-              </w:rPr>
-              <w:t xml:space="preserve">React Programming Patterns </w:t>
+              </w:rPr>
+              <w:t xml:space="preserve">Підбір технологічного стеку та ініціалізація </w:t>
+            </w:r>
+            <w:r>
+              <w:rPr>
+                <w:sz w:val="16"/>
+                <w:szCs w:val="16"/>
+                <w:lang w:val="ru-RU"/>
+              </w:rPr>
+              <w:t>Next</w:t>
+            </w:r>
+            <w:r>
+              <w:rPr>
+                <w:sz w:val="16"/>
+                <w:szCs w:val="16"/>
+              </w:rPr>
+              <w:t>.</w:t>
+            </w:r>
+            <w:r>
+              <w:rPr>
+                <w:sz w:val="16"/>
+                <w:szCs w:val="16"/>
+                <w:lang w:val="ru-RU"/>
+              </w:rPr>
+              <w:t>js</w:t>
+            </w:r>
+            <w:r>
+              <w:rPr>
+                <w:sz w:val="16"/>
+                <w:szCs w:val="16"/>
+              </w:rPr>
+              <w:t>-проєкту</w:t>
             </w:r>
           </w:p>
         </w:tc>
@@ -2849,9 +2883,8 @@
               <w:rPr>
                 <w:sz w:val="16"/>
                 <w:szCs w:val="16"/>
-                <w:lang w:val="en-US"/>
-              </w:rPr>
-              <w:t>React Styles</w:t>
+              </w:rPr>
+              <w:t>Заповнення бази тестовими даними і перевірка коректності роботи моделей</w:t>
             </w:r>
           </w:p>
         </w:tc>
@@ -2872,7 +2905,7 @@
               <w:rPr>
                 <w:sz w:val="16"/>
                 <w:szCs w:val="16"/>
-                <w:lang w:val="en-US"/>
+                <w:lang w:val="ru-RU"/>
               </w:rPr>
             </w:pPr>
           </w:p>
@@ -3030,14 +3063,34 @@
                 <w:lang w:val="en-GB"/>
               </w:rPr>
             </w:pPr>
+            <w:proofErr w:type="spellStart"/>
             <w:r>
               <w:rPr>
                 <w:sz w:val="16"/>
                 <w:szCs w:val="16"/>
                 <w:lang w:val="en-GB"/>
               </w:rPr>
-              <w:t>React Forms</w:t>
+              <w:t>Тестування</w:t>
             </w:r>
+            <w:proofErr w:type="spellEnd"/>
+            <w:r>
+              <w:rPr>
+                <w:sz w:val="16"/>
+                <w:szCs w:val="16"/>
+                <w:lang w:val="en-GB"/>
+              </w:rPr>
+              <w:t xml:space="preserve"> </w:t>
+            </w:r>
+            <w:proofErr w:type="spellStart"/>
+            <w:r>
+              <w:rPr>
+                <w:sz w:val="16"/>
+                <w:szCs w:val="16"/>
+                <w:lang w:val="en-GB"/>
+              </w:rPr>
+              <w:t>прототипу</w:t>
+            </w:r>
+            <w:proofErr w:type="spellEnd"/>
           </w:p>
         </w:tc>
         <w:tc>
@@ -5398,586 +5451,6 @@
               <w:right w:val="single" w:sz="4" w:space="0" w:color="000000"/>
             </w:tcBorders>
             <w:vAlign w:val="center"/>
-          </w:tcPr>
-          <w:p>
-            <w:pPr>
-              <w:jc w:val="center"/>
-              <w:rPr>
-                <w:sz w:val="16"/>
-                <w:szCs w:val="16"/>
-              </w:rPr>
-            </w:pPr>
-          </w:p>
-        </w:tc>
-      </w:tr>
-      <w:tr>
-        <w:trPr>
-          <w:jc w:val="center"/>
-        </w:trPr>
-        <w:tc>
-          <w:tcPr>
-            <w:tcW w:w="528" w:type="dxa"/>
-            <w:tcBorders>
-              <w:top w:val="single" w:sz="4" w:space="0" w:color="000000"/>
-              <w:left w:val="single" w:sz="4" w:space="0" w:color="000000"/>
-              <w:bottom w:val="single" w:sz="4" w:space="0" w:color="000000"/>
-              <w:right w:val="single" w:sz="4" w:space="0" w:color="000000"/>
-            </w:tcBorders>
-          </w:tcPr>
-          <w:p>
-            <w:pPr>
-              <w:jc w:val="center"/>
-              <w:rPr>
-                <w:sz w:val="16"/>
-                <w:szCs w:val="16"/>
-              </w:rPr>
-            </w:pPr>
-          </w:p>
-        </w:tc>
-        <w:tc>
-          <w:tcPr>
-            <w:tcW w:w="2134" w:type="dxa"/>
-            <w:tcBorders>
-              <w:top w:val="single" w:sz="4" w:space="0" w:color="000000"/>
-              <w:left w:val="single" w:sz="4" w:space="0" w:color="000000"/>
-              <w:bottom w:val="single" w:sz="4" w:space="0" w:color="000000"/>
-              <w:right w:val="single" w:sz="4" w:space="0" w:color="000000"/>
-            </w:tcBorders>
-          </w:tcPr>
-          <w:p>
-            <w:pPr>
-              <w:jc w:val="center"/>
-              <w:rPr>
-                <w:sz w:val="16"/>
-                <w:szCs w:val="16"/>
-              </w:rPr>
-            </w:pPr>
-          </w:p>
-        </w:tc>
-        <w:tc>
-          <w:tcPr>
-            <w:tcW w:w="603" w:type="dxa"/>
-            <w:tcBorders>
-              <w:top w:val="single" w:sz="4" w:space="0" w:color="000000"/>
-              <w:left w:val="single" w:sz="4" w:space="0" w:color="000000"/>
-              <w:bottom w:val="single" w:sz="4" w:space="0" w:color="000000"/>
-              <w:right w:val="single" w:sz="4" w:space="0" w:color="000000"/>
-            </w:tcBorders>
-          </w:tcPr>
-          <w:p>
-            <w:pPr>
-              <w:jc w:val="center"/>
-              <w:rPr>
-                <w:sz w:val="16"/>
-                <w:szCs w:val="16"/>
-              </w:rPr>
-            </w:pPr>
-          </w:p>
-        </w:tc>
-        <w:tc>
-          <w:tcPr>
-            <w:tcW w:w="603" w:type="dxa"/>
-            <w:tcBorders>
-              <w:top w:val="single" w:sz="4" w:space="0" w:color="000000"/>
-              <w:left w:val="single" w:sz="4" w:space="0" w:color="000000"/>
-              <w:bottom w:val="single" w:sz="4" w:space="0" w:color="000000"/>
-              <w:right w:val="single" w:sz="4" w:space="0" w:color="000000"/>
-            </w:tcBorders>
-          </w:tcPr>
-          <w:p>
-            <w:pPr>
-              <w:jc w:val="center"/>
-              <w:rPr>
-                <w:sz w:val="16"/>
-                <w:szCs w:val="16"/>
-              </w:rPr>
-            </w:pPr>
-          </w:p>
-        </w:tc>
-        <w:tc>
-          <w:tcPr>
-            <w:tcW w:w="512" w:type="dxa"/>
-            <w:tcBorders>
-              <w:top w:val="single" w:sz="4" w:space="0" w:color="000000"/>
-              <w:left w:val="single" w:sz="4" w:space="0" w:color="000000"/>
-              <w:bottom w:val="single" w:sz="4" w:space="0" w:color="000000"/>
-              <w:right w:val="single" w:sz="4" w:space="0" w:color="000000"/>
-            </w:tcBorders>
-          </w:tcPr>
-          <w:p>
-            <w:pPr>
-              <w:jc w:val="center"/>
-              <w:rPr>
-                <w:sz w:val="16"/>
-                <w:szCs w:val="16"/>
-              </w:rPr>
-            </w:pPr>
-          </w:p>
-        </w:tc>
-        <w:tc>
-          <w:tcPr>
-            <w:tcW w:w="577" w:type="dxa"/>
-            <w:tcBorders>
-              <w:top w:val="single" w:sz="4" w:space="0" w:color="000000"/>
-              <w:left w:val="single" w:sz="4" w:space="0" w:color="000000"/>
-              <w:bottom w:val="single" w:sz="4" w:space="0" w:color="000000"/>
-              <w:right w:val="single" w:sz="4" w:space="0" w:color="000000"/>
-            </w:tcBorders>
-          </w:tcPr>
-          <w:p>
-            <w:pPr>
-              <w:jc w:val="center"/>
-              <w:rPr>
-                <w:sz w:val="16"/>
-                <w:szCs w:val="16"/>
-              </w:rPr>
-            </w:pPr>
-          </w:p>
-        </w:tc>
-        <w:tc>
-          <w:tcPr>
-            <w:tcW w:w="992" w:type="dxa"/>
-            <w:tcBorders>
-              <w:top w:val="single" w:sz="4" w:space="0" w:color="000000"/>
-              <w:left w:val="single" w:sz="4" w:space="0" w:color="000000"/>
-              <w:bottom w:val="single" w:sz="4" w:space="0" w:color="000000"/>
-              <w:right w:val="single" w:sz="4" w:space="0" w:color="000000"/>
-            </w:tcBorders>
-          </w:tcPr>
-          <w:p>
-            <w:pPr>
-              <w:jc w:val="center"/>
-              <w:rPr>
-                <w:sz w:val="16"/>
-                <w:szCs w:val="16"/>
-              </w:rPr>
-            </w:pPr>
-          </w:p>
-        </w:tc>
-      </w:tr>
-      <w:tr>
-        <w:trPr>
-          <w:jc w:val="center"/>
-        </w:trPr>
-        <w:tc>
-          <w:tcPr>
-            <w:tcW w:w="528" w:type="dxa"/>
-            <w:tcBorders>
-              <w:top w:val="single" w:sz="4" w:space="0" w:color="000000"/>
-              <w:left w:val="single" w:sz="4" w:space="0" w:color="000000"/>
-              <w:bottom w:val="single" w:sz="4" w:space="0" w:color="000000"/>
-              <w:right w:val="single" w:sz="4" w:space="0" w:color="000000"/>
-            </w:tcBorders>
-          </w:tcPr>
-          <w:p>
-            <w:pPr>
-              <w:jc w:val="center"/>
-              <w:rPr>
-                <w:sz w:val="16"/>
-                <w:szCs w:val="16"/>
-              </w:rPr>
-            </w:pPr>
-          </w:p>
-        </w:tc>
-        <w:tc>
-          <w:tcPr>
-            <w:tcW w:w="2134" w:type="dxa"/>
-            <w:tcBorders>
-              <w:top w:val="single" w:sz="4" w:space="0" w:color="000000"/>
-              <w:left w:val="single" w:sz="4" w:space="0" w:color="000000"/>
-              <w:bottom w:val="single" w:sz="4" w:space="0" w:color="000000"/>
-              <w:right w:val="single" w:sz="4" w:space="0" w:color="000000"/>
-            </w:tcBorders>
-          </w:tcPr>
-          <w:p>
-            <w:pPr>
-              <w:jc w:val="center"/>
-              <w:rPr>
-                <w:sz w:val="16"/>
-                <w:szCs w:val="16"/>
-              </w:rPr>
-            </w:pPr>
-          </w:p>
-        </w:tc>
-        <w:tc>
-          <w:tcPr>
-            <w:tcW w:w="603" w:type="dxa"/>
-            <w:tcBorders>
-              <w:top w:val="single" w:sz="4" w:space="0" w:color="000000"/>
-              <w:left w:val="single" w:sz="4" w:space="0" w:color="000000"/>
-              <w:bottom w:val="single" w:sz="4" w:space="0" w:color="000000"/>
-              <w:right w:val="single" w:sz="4" w:space="0" w:color="000000"/>
-            </w:tcBorders>
-          </w:tcPr>
-          <w:p>
-            <w:pPr>
-              <w:jc w:val="center"/>
-              <w:rPr>
-                <w:sz w:val="16"/>
-                <w:szCs w:val="16"/>
-              </w:rPr>
-            </w:pPr>
-          </w:p>
-        </w:tc>
-        <w:tc>
-          <w:tcPr>
-            <w:tcW w:w="603" w:type="dxa"/>
-            <w:tcBorders>
-              <w:top w:val="single" w:sz="4" w:space="0" w:color="000000"/>
-              <w:left w:val="single" w:sz="4" w:space="0" w:color="000000"/>
-              <w:bottom w:val="single" w:sz="4" w:space="0" w:color="000000"/>
-              <w:right w:val="single" w:sz="4" w:space="0" w:color="000000"/>
-            </w:tcBorders>
-          </w:tcPr>
-          <w:p>
-            <w:pPr>
-              <w:jc w:val="center"/>
-              <w:rPr>
-                <w:sz w:val="16"/>
-                <w:szCs w:val="16"/>
-              </w:rPr>
-            </w:pPr>
-          </w:p>
-        </w:tc>
-        <w:tc>
-          <w:tcPr>
-            <w:tcW w:w="512" w:type="dxa"/>
-            <w:tcBorders>
-              <w:top w:val="single" w:sz="4" w:space="0" w:color="000000"/>
-              <w:left w:val="single" w:sz="4" w:space="0" w:color="000000"/>
-              <w:bottom w:val="single" w:sz="4" w:space="0" w:color="000000"/>
-              <w:right w:val="single" w:sz="4" w:space="0" w:color="000000"/>
-            </w:tcBorders>
-          </w:tcPr>
-          <w:p>
-            <w:pPr>
-              <w:jc w:val="center"/>
-              <w:rPr>
-                <w:sz w:val="16"/>
-                <w:szCs w:val="16"/>
-              </w:rPr>
-            </w:pPr>
-          </w:p>
-        </w:tc>
-        <w:tc>
-          <w:tcPr>
-            <w:tcW w:w="577" w:type="dxa"/>
-            <w:tcBorders>
-              <w:top w:val="single" w:sz="4" w:space="0" w:color="000000"/>
-              <w:left w:val="single" w:sz="4" w:space="0" w:color="000000"/>
-              <w:bottom w:val="single" w:sz="4" w:space="0" w:color="000000"/>
-              <w:right w:val="single" w:sz="4" w:space="0" w:color="000000"/>
-            </w:tcBorders>
-          </w:tcPr>
-          <w:p>
-            <w:pPr>
-              <w:jc w:val="center"/>
-              <w:rPr>
-                <w:sz w:val="16"/>
-                <w:szCs w:val="16"/>
-              </w:rPr>
-            </w:pPr>
-          </w:p>
-        </w:tc>
-        <w:tc>
-          <w:tcPr>
-            <w:tcW w:w="992" w:type="dxa"/>
-            <w:tcBorders>
-              <w:top w:val="single" w:sz="4" w:space="0" w:color="000000"/>
-              <w:left w:val="single" w:sz="4" w:space="0" w:color="000000"/>
-              <w:bottom w:val="single" w:sz="4" w:space="0" w:color="000000"/>
-              <w:right w:val="single" w:sz="4" w:space="0" w:color="000000"/>
-            </w:tcBorders>
-          </w:tcPr>
-          <w:p>
-            <w:pPr>
-              <w:jc w:val="center"/>
-              <w:rPr>
-                <w:sz w:val="16"/>
-                <w:szCs w:val="16"/>
-              </w:rPr>
-            </w:pPr>
-          </w:p>
-        </w:tc>
-      </w:tr>
-      <w:tr>
-        <w:trPr>
-          <w:jc w:val="center"/>
-        </w:trPr>
-        <w:tc>
-          <w:tcPr>
-            <w:tcW w:w="528" w:type="dxa"/>
-            <w:tcBorders>
-              <w:top w:val="single" w:sz="4" w:space="0" w:color="000000"/>
-              <w:left w:val="single" w:sz="4" w:space="0" w:color="000000"/>
-              <w:bottom w:val="single" w:sz="4" w:space="0" w:color="000000"/>
-              <w:right w:val="single" w:sz="4" w:space="0" w:color="000000"/>
-            </w:tcBorders>
-          </w:tcPr>
-          <w:p>
-            <w:pPr>
-              <w:jc w:val="center"/>
-              <w:rPr>
-                <w:sz w:val="16"/>
-                <w:szCs w:val="16"/>
-              </w:rPr>
-            </w:pPr>
-          </w:p>
-        </w:tc>
-        <w:tc>
-          <w:tcPr>
-            <w:tcW w:w="2134" w:type="dxa"/>
-            <w:tcBorders>
-              <w:top w:val="single" w:sz="4" w:space="0" w:color="000000"/>
-              <w:left w:val="single" w:sz="4" w:space="0" w:color="000000"/>
-              <w:bottom w:val="single" w:sz="4" w:space="0" w:color="000000"/>
-              <w:right w:val="single" w:sz="4" w:space="0" w:color="000000"/>
-            </w:tcBorders>
-          </w:tcPr>
-          <w:p>
-            <w:pPr>
-              <w:jc w:val="center"/>
-              <w:rPr>
-                <w:sz w:val="16"/>
-                <w:szCs w:val="16"/>
-              </w:rPr>
-            </w:pPr>
-          </w:p>
-        </w:tc>
-        <w:tc>
-          <w:tcPr>
-            <w:tcW w:w="603" w:type="dxa"/>
-            <w:tcBorders>
-              <w:top w:val="single" w:sz="4" w:space="0" w:color="000000"/>
-              <w:left w:val="single" w:sz="4" w:space="0" w:color="000000"/>
-              <w:bottom w:val="single" w:sz="4" w:space="0" w:color="000000"/>
-              <w:right w:val="single" w:sz="4" w:space="0" w:color="000000"/>
-            </w:tcBorders>
-          </w:tcPr>
-          <w:p>
-            <w:pPr>
-              <w:jc w:val="center"/>
-              <w:rPr>
-                <w:sz w:val="16"/>
-                <w:szCs w:val="16"/>
-              </w:rPr>
-            </w:pPr>
-          </w:p>
-        </w:tc>
-        <w:tc>
-          <w:tcPr>
-            <w:tcW w:w="603" w:type="dxa"/>
-            <w:tcBorders>
-              <w:top w:val="single" w:sz="4" w:space="0" w:color="000000"/>
-              <w:left w:val="single" w:sz="4" w:space="0" w:color="000000"/>
-              <w:bottom w:val="single" w:sz="4" w:space="0" w:color="000000"/>
-              <w:right w:val="single" w:sz="4" w:space="0" w:color="000000"/>
-            </w:tcBorders>
-          </w:tcPr>
-          <w:p>
-            <w:pPr>
-              <w:jc w:val="center"/>
-              <w:rPr>
-                <w:sz w:val="16"/>
-                <w:szCs w:val="16"/>
-              </w:rPr>
-            </w:pPr>
-          </w:p>
-        </w:tc>
-        <w:tc>
-          <w:tcPr>
-            <w:tcW w:w="512" w:type="dxa"/>
-            <w:tcBorders>
-              <w:top w:val="single" w:sz="4" w:space="0" w:color="000000"/>
-              <w:left w:val="single" w:sz="4" w:space="0" w:color="000000"/>
-              <w:bottom w:val="single" w:sz="4" w:space="0" w:color="000000"/>
-              <w:right w:val="single" w:sz="4" w:space="0" w:color="000000"/>
-            </w:tcBorders>
-          </w:tcPr>
-          <w:p>
-            <w:pPr>
-              <w:jc w:val="center"/>
-              <w:rPr>
-                <w:sz w:val="16"/>
-                <w:szCs w:val="16"/>
-              </w:rPr>
-            </w:pPr>
-          </w:p>
-        </w:tc>
-        <w:tc>
-          <w:tcPr>
-            <w:tcW w:w="577" w:type="dxa"/>
-            <w:tcBorders>
-              <w:top w:val="single" w:sz="4" w:space="0" w:color="000000"/>
-              <w:left w:val="single" w:sz="4" w:space="0" w:color="000000"/>
-              <w:bottom w:val="single" w:sz="4" w:space="0" w:color="000000"/>
-              <w:right w:val="single" w:sz="4" w:space="0" w:color="000000"/>
-            </w:tcBorders>
-          </w:tcPr>
-          <w:p>
-            <w:pPr>
-              <w:jc w:val="center"/>
-              <w:rPr>
-                <w:sz w:val="16"/>
-                <w:szCs w:val="16"/>
-              </w:rPr>
-            </w:pPr>
-          </w:p>
-        </w:tc>
-        <w:tc>
-          <w:tcPr>
-            <w:tcW w:w="992" w:type="dxa"/>
-            <w:tcBorders>
-              <w:top w:val="single" w:sz="4" w:space="0" w:color="000000"/>
-              <w:left w:val="single" w:sz="4" w:space="0" w:color="000000"/>
-              <w:bottom w:val="single" w:sz="4" w:space="0" w:color="000000"/>
-              <w:right w:val="single" w:sz="4" w:space="0" w:color="000000"/>
-            </w:tcBorders>
-          </w:tcPr>
-          <w:p>
-            <w:pPr>
-              <w:jc w:val="center"/>
-              <w:rPr>
-                <w:sz w:val="16"/>
-                <w:szCs w:val="16"/>
-              </w:rPr>
-            </w:pPr>
-          </w:p>
-        </w:tc>
-      </w:tr>
-      <w:tr>
-        <w:trPr>
-          <w:jc w:val="center"/>
-        </w:trPr>
-        <w:tc>
-          <w:tcPr>
-            <w:tcW w:w="528" w:type="dxa"/>
-            <w:tcBorders>
-              <w:top w:val="single" w:sz="4" w:space="0" w:color="000000"/>
-              <w:left w:val="single" w:sz="4" w:space="0" w:color="000000"/>
-              <w:bottom w:val="single" w:sz="4" w:space="0" w:color="000000"/>
-              <w:right w:val="single" w:sz="4" w:space="0" w:color="000000"/>
-            </w:tcBorders>
-          </w:tcPr>
-          <w:p>
-            <w:pPr>
-              <w:jc w:val="center"/>
-              <w:rPr>
-                <w:sz w:val="16"/>
-                <w:szCs w:val="16"/>
-              </w:rPr>
-            </w:pPr>
-          </w:p>
-        </w:tc>
-        <w:tc>
-          <w:tcPr>
-            <w:tcW w:w="2134" w:type="dxa"/>
-            <w:tcBorders>
-              <w:top w:val="single" w:sz="4" w:space="0" w:color="000000"/>
-              <w:left w:val="single" w:sz="4" w:space="0" w:color="000000"/>
-              <w:bottom w:val="single" w:sz="4" w:space="0" w:color="000000"/>
-              <w:right w:val="single" w:sz="4" w:space="0" w:color="000000"/>
-            </w:tcBorders>
-          </w:tcPr>
-          <w:p>
-            <w:pPr>
-              <w:jc w:val="center"/>
-              <w:rPr>
-                <w:sz w:val="16"/>
-                <w:szCs w:val="16"/>
-              </w:rPr>
-            </w:pPr>
-          </w:p>
-        </w:tc>
-        <w:tc>
-          <w:tcPr>
-            <w:tcW w:w="603" w:type="dxa"/>
-            <w:tcBorders>
-              <w:top w:val="single" w:sz="4" w:space="0" w:color="000000"/>
-              <w:left w:val="single" w:sz="4" w:space="0" w:color="000000"/>
-              <w:bottom w:val="single" w:sz="4" w:space="0" w:color="000000"/>
-              <w:right w:val="single" w:sz="4" w:space="0" w:color="000000"/>
-            </w:tcBorders>
-          </w:tcPr>
-          <w:p>
-            <w:pPr>
-              <w:jc w:val="center"/>
-              <w:rPr>
-                <w:sz w:val="16"/>
-                <w:szCs w:val="16"/>
-              </w:rPr>
-            </w:pPr>
-          </w:p>
-        </w:tc>
-        <w:tc>
-          <w:tcPr>
-            <w:tcW w:w="603" w:type="dxa"/>
-            <w:tcBorders>
-              <w:top w:val="single" w:sz="4" w:space="0" w:color="000000"/>
-              <w:left w:val="single" w:sz="4" w:space="0" w:color="000000"/>
-              <w:bottom w:val="single" w:sz="4" w:space="0" w:color="000000"/>
-              <w:right w:val="single" w:sz="4" w:space="0" w:color="000000"/>
-            </w:tcBorders>
-          </w:tcPr>
-          <w:p>
-            <w:pPr>
-              <w:jc w:val="center"/>
-              <w:rPr>
-                <w:sz w:val="16"/>
-                <w:szCs w:val="16"/>
-              </w:rPr>
-            </w:pPr>
-          </w:p>
-        </w:tc>
-        <w:tc>
-          <w:tcPr>
-            <w:tcW w:w="512" w:type="dxa"/>
-            <w:tcBorders>
-              <w:top w:val="single" w:sz="4" w:space="0" w:color="000000"/>
-              <w:left w:val="single" w:sz="4" w:space="0" w:color="000000"/>
-              <w:bottom w:val="single" w:sz="4" w:space="0" w:color="000000"/>
-              <w:right w:val="single" w:sz="4" w:space="0" w:color="000000"/>
-            </w:tcBorders>
-          </w:tcPr>
-          <w:p>
-            <w:pPr>
-              <w:jc w:val="center"/>
-              <w:rPr>
-                <w:sz w:val="16"/>
-                <w:szCs w:val="16"/>
-              </w:rPr>
-            </w:pPr>
-          </w:p>
-        </w:tc>
-        <w:tc>
-          <w:tcPr>
-            <w:tcW w:w="577" w:type="dxa"/>
-            <w:tcBorders>
-              <w:top w:val="single" w:sz="4" w:space="0" w:color="000000"/>
-              <w:left w:val="single" w:sz="4" w:space="0" w:color="000000"/>
-              <w:bottom w:val="single" w:sz="4" w:space="0" w:color="000000"/>
-              <w:right w:val="single" w:sz="4" w:space="0" w:color="000000"/>
-            </w:tcBorders>
-          </w:tcPr>
-          <w:p>
-            <w:pPr>
-              <w:jc w:val="center"/>
-              <w:rPr>
-                <w:sz w:val="16"/>
-                <w:szCs w:val="16"/>
-              </w:rPr>
-            </w:pPr>
-          </w:p>
-        </w:tc>
-        <w:tc>
-          <w:tcPr>
-            <w:tcW w:w="992" w:type="dxa"/>
-            <w:tcBorders>
-              <w:top w:val="single" w:sz="4" w:space="0" w:color="000000"/>
-              <w:left w:val="single" w:sz="4" w:space="0" w:color="000000"/>
-              <w:bottom w:val="single" w:sz="4" w:space="0" w:color="000000"/>
-              <w:right w:val="single" w:sz="4" w:space="0" w:color="000000"/>
-            </w:tcBorders>
           </w:tcPr>
           <w:p>
             <w:pPr>
@@ -7019,6 +6492,7 @@
           <w:sz w:val="20"/>
           <w:szCs w:val="20"/>
         </w:rPr>
+        <w:lastRenderedPageBreak/>
         <w:t>Керівники практики:</w:t>
       </w:r>
     </w:p>
@@ -7313,117 +6787,115 @@
                 <w:sz w:val="16"/>
                 <w:szCs w:val="16"/>
               </w:rPr>
-              <w:t xml:space="preserve">06.01.2025: Проходження вступного інструктажу, ознайомлення з інструментами курсу. </w:t>
-            </w:r>
-          </w:p>
-        </w:tc>
-      </w:tr>
-      <w:tr>
-        <w:trPr>
-          <w:jc w:val="center"/>
-        </w:trPr>
-        <w:tc>
-          <w:tcPr>
-            <w:tcW w:w="6407" w:type="dxa"/>
-            <w:tcBorders>
-              <w:top w:val="single" w:sz="4" w:space="0" w:color="000000"/>
-              <w:left w:val="single" w:sz="4" w:space="0" w:color="000000"/>
-              <w:bottom w:val="single" w:sz="4" w:space="0" w:color="000000"/>
-              <w:right w:val="single" w:sz="4" w:space="0" w:color="000000"/>
-            </w:tcBorders>
-          </w:tcPr>
-          <w:p>
-            <w:pPr>
-              <w:rPr>
-                <w:sz w:val="16"/>
-                <w:szCs w:val="16"/>
-                <w:lang w:val="en-GB"/>
-              </w:rPr>
-            </w:pPr>
-            <w:r>
-              <w:rPr>
-                <w:sz w:val="16"/>
-                <w:szCs w:val="16"/>
-              </w:rPr>
-              <w:t xml:space="preserve">07.01.2025: Вивчення </w:t>
+              <w:t>06.01.2025: Проходження вступного інструктажу, ознайомлення з вимогами практики та інструментами розробки (Next.js, Node.js, Git). Визначено тему проєкту «Сайт івентів міста».</w:t>
             </w:r>
             <w:r>
               <w:rPr>
                 <w:sz w:val="16"/>
                 <w:szCs w:val="16"/>
-                <w:lang w:val="en-GB"/>
-              </w:rPr>
-              <w:t>JSX</w:t>
+              </w:rPr>
+              <w:t xml:space="preserve">. </w:t>
+            </w:r>
+          </w:p>
+        </w:tc>
+      </w:tr>
+      <w:tr>
+        <w:trPr>
+          <w:jc w:val="center"/>
+        </w:trPr>
+        <w:tc>
+          <w:tcPr>
+            <w:tcW w:w="6407" w:type="dxa"/>
+            <w:tcBorders>
+              <w:top w:val="single" w:sz="4" w:space="0" w:color="000000"/>
+              <w:left w:val="single" w:sz="4" w:space="0" w:color="000000"/>
+              <w:bottom w:val="single" w:sz="4" w:space="0" w:color="000000"/>
+              <w:right w:val="single" w:sz="4" w:space="0" w:color="000000"/>
+            </w:tcBorders>
+          </w:tcPr>
+          <w:p>
+            <w:pPr>
+              <w:rPr>
+                <w:sz w:val="16"/>
+                <w:szCs w:val="16"/>
+                <w:lang w:val="ru-RU"/>
+              </w:rPr>
+            </w:pPr>
+            <w:r>
+              <w:rPr>
+                <w:sz w:val="16"/>
+                <w:szCs w:val="16"/>
+              </w:rPr>
+              <w:t>07.01.2025: Проведено аналіз задачі та сформовано функціональні й нефункціональні вимоги. Визначено ролі користувачів і основні сценарії роботи системи</w:t>
             </w:r>
             <w:r>
               <w:rPr>
                 <w:sz w:val="16"/>
                 <w:szCs w:val="16"/>
-              </w:rPr>
-              <w:t>, виконання практичних завдань. Розпочато модул</w:t>
+                <w:lang w:val="ru-RU"/>
+              </w:rPr>
+              <w:t>.</w:t>
+            </w:r>
+          </w:p>
+        </w:tc>
+      </w:tr>
+      <w:tr>
+        <w:trPr>
+          <w:jc w:val="center"/>
+        </w:trPr>
+        <w:tc>
+          <w:tcPr>
+            <w:tcW w:w="6407" w:type="dxa"/>
+            <w:tcBorders>
+              <w:top w:val="single" w:sz="4" w:space="0" w:color="000000"/>
+              <w:left w:val="single" w:sz="4" w:space="0" w:color="000000"/>
+              <w:bottom w:val="single" w:sz="4" w:space="0" w:color="000000"/>
+              <w:right w:val="single" w:sz="4" w:space="0" w:color="000000"/>
+            </w:tcBorders>
+          </w:tcPr>
+          <w:p>
+            <w:pPr>
+              <w:rPr>
+                <w:sz w:val="16"/>
+                <w:szCs w:val="16"/>
+              </w:rPr>
+            </w:pPr>
+            <w:r>
+              <w:rPr>
+                <w:sz w:val="16"/>
+                <w:szCs w:val="16"/>
+              </w:rPr>
+              <w:t xml:space="preserve">12.01.2025: Ініціалізовано </w:t>
             </w:r>
             <w:r>
               <w:rPr>
                 <w:sz w:val="16"/>
                 <w:szCs w:val="16"/>
-              </w:rPr>
-              <w:t xml:space="preserve">ь </w:t>
+                <w:lang w:val="ru-RU"/>
+              </w:rPr>
+              <w:t>Next</w:t>
             </w:r>
             <w:r>
               <w:rPr>
                 <w:sz w:val="16"/>
                 <w:szCs w:val="16"/>
-                <w:lang w:val="en-GB"/>
-              </w:rPr>
-              <w:t>React Components.</w:t>
-            </w:r>
-          </w:p>
-        </w:tc>
-      </w:tr>
-      <w:tr>
-        <w:trPr>
-          <w:jc w:val="center"/>
-        </w:trPr>
-        <w:tc>
-          <w:tcPr>
-            <w:tcW w:w="6407" w:type="dxa"/>
-            <w:tcBorders>
-              <w:top w:val="single" w:sz="4" w:space="0" w:color="000000"/>
-              <w:left w:val="single" w:sz="4" w:space="0" w:color="000000"/>
-              <w:bottom w:val="single" w:sz="4" w:space="0" w:color="000000"/>
-              <w:right w:val="single" w:sz="4" w:space="0" w:color="000000"/>
-            </w:tcBorders>
-          </w:tcPr>
-          <w:p>
-            <w:pPr>
-              <w:rPr>
-                <w:sz w:val="16"/>
-                <w:szCs w:val="16"/>
-                <w:lang w:val="ru-RU"/>
-              </w:rPr>
-            </w:pPr>
-            <w:r>
-              <w:rPr>
-                <w:sz w:val="16"/>
-                <w:szCs w:val="16"/>
-                <w:lang w:val="ru-RU"/>
-              </w:rPr>
-              <w:t>12</w:t>
+              </w:rPr>
+              <w:t>.</w:t>
             </w:r>
             <w:r>
               <w:rPr>
                 <w:sz w:val="16"/>
                 <w:szCs w:val="16"/>
-              </w:rPr>
-              <w:t xml:space="preserve">.01.2025: Завершено роботу над </w:t>
+                <w:lang w:val="ru-RU"/>
+              </w:rPr>
+              <w:t>js</w:t>
             </w:r>
             <w:r>
               <w:rPr>
                 <w:sz w:val="16"/>
                 <w:szCs w:val="16"/>
-                <w:lang w:val="en-GB"/>
-              </w:rPr>
-              <w:t>React</w:t>
+              </w:rPr>
+              <w:t xml:space="preserve">-проєкт , налаштовано структуру застосунку та базові сторінки. Підготовлено </w:t>
             </w:r>
             <w:r>
               <w:rPr>
@@ -7431,36 +6903,299 @@
                 <w:szCs w:val="16"/>
                 <w:lang w:val="ru-RU"/>
               </w:rPr>
+              <w:t>UI</w:t>
+            </w:r>
+            <w:r>
+              <w:rPr>
+                <w:sz w:val="16"/>
+                <w:szCs w:val="16"/>
+              </w:rPr>
+              <w:t>-шаблон і стилізацію інтерфейсу</w:t>
+            </w:r>
+            <w:r>
+              <w:rPr>
+                <w:sz w:val="16"/>
+                <w:szCs w:val="16"/>
+              </w:rPr>
+              <w:t>.</w:t>
+            </w:r>
+          </w:p>
+        </w:tc>
+      </w:tr>
+      <w:tr>
+        <w:trPr>
+          <w:jc w:val="center"/>
+        </w:trPr>
+        <w:tc>
+          <w:tcPr>
+            <w:tcW w:w="6407" w:type="dxa"/>
+            <w:tcBorders>
+              <w:top w:val="single" w:sz="4" w:space="0" w:color="000000"/>
+              <w:left w:val="single" w:sz="4" w:space="0" w:color="000000"/>
+              <w:bottom w:val="single" w:sz="4" w:space="0" w:color="000000"/>
+              <w:right w:val="single" w:sz="4" w:space="0" w:color="000000"/>
+            </w:tcBorders>
+          </w:tcPr>
+          <w:p>
+            <w:pPr>
+              <w:rPr>
+                <w:sz w:val="16"/>
+                <w:szCs w:val="16"/>
+              </w:rPr>
+            </w:pPr>
+            <w:r>
+              <w:rPr>
+                <w:sz w:val="16"/>
+                <w:szCs w:val="16"/>
+              </w:rPr>
+              <w:t xml:space="preserve">14.01.2025: Спроєктовано структуру бази даних та створено моделі </w:t>
+            </w:r>
+            <w:r>
+              <w:rPr>
+                <w:sz w:val="16"/>
+                <w:szCs w:val="16"/>
+                <w:lang w:val="en-GB"/>
+              </w:rPr>
+              <w:t>Prisma</w:t>
+            </w:r>
+            <w:r>
+              <w:rPr>
+                <w:sz w:val="16"/>
+                <w:szCs w:val="16"/>
+              </w:rPr>
+              <w:t xml:space="preserve">. Виконано міграції та підготовлено тестові дані </w:t>
+            </w:r>
+            <w:r>
+              <w:rPr>
+                <w:sz w:val="16"/>
+                <w:szCs w:val="16"/>
+              </w:rPr>
+              <w:t>.</w:t>
+            </w:r>
+          </w:p>
+        </w:tc>
+      </w:tr>
+      <w:tr>
+        <w:trPr>
+          <w:jc w:val="center"/>
+        </w:trPr>
+        <w:tc>
+          <w:tcPr>
+            <w:tcW w:w="6407" w:type="dxa"/>
+            <w:tcBorders>
+              <w:top w:val="single" w:sz="4" w:space="0" w:color="000000"/>
+              <w:left w:val="single" w:sz="4" w:space="0" w:color="000000"/>
+              <w:bottom w:val="single" w:sz="4" w:space="0" w:color="000000"/>
+              <w:right w:val="single" w:sz="4" w:space="0" w:color="000000"/>
+            </w:tcBorders>
+          </w:tcPr>
+          <w:p>
+            <w:pPr>
+              <w:rPr>
+                <w:sz w:val="16"/>
+                <w:szCs w:val="16"/>
+              </w:rPr>
+            </w:pPr>
+            <w:r>
+              <w:rPr>
+                <w:sz w:val="16"/>
+                <w:szCs w:val="16"/>
+              </w:rPr>
+              <w:t>19.01.2025: Реалізовано механізм автентифікації та авторизації , налаштовано розмежування доступу за ролями USER/ORGANIZER/ADMIN</w:t>
+            </w:r>
+            <w:r>
+              <w:rPr>
+                <w:sz w:val="16"/>
+                <w:szCs w:val="16"/>
+              </w:rPr>
+              <w:t>.</w:t>
+            </w:r>
+          </w:p>
+        </w:tc>
+      </w:tr>
+      <w:tr>
+        <w:trPr>
+          <w:jc w:val="center"/>
+        </w:trPr>
+        <w:tc>
+          <w:tcPr>
+            <w:tcW w:w="6407" w:type="dxa"/>
+            <w:tcBorders>
+              <w:top w:val="single" w:sz="4" w:space="0" w:color="000000"/>
+              <w:left w:val="single" w:sz="4" w:space="0" w:color="000000"/>
+              <w:bottom w:val="single" w:sz="4" w:space="0" w:color="000000"/>
+              <w:right w:val="single" w:sz="4" w:space="0" w:color="000000"/>
+            </w:tcBorders>
+          </w:tcPr>
+          <w:p>
+            <w:pPr>
+              <w:rPr>
+                <w:sz w:val="16"/>
+                <w:szCs w:val="16"/>
+              </w:rPr>
+            </w:pPr>
+            <w:r>
+              <w:rPr>
+                <w:sz w:val="16"/>
+                <w:szCs w:val="16"/>
+                <w:lang w:val="ru-RU"/>
+              </w:rPr>
+              <w:t xml:space="preserve">21.01.2025: Розроблено серверну логіку та </w:t>
+            </w:r>
+            <w:r>
+              <w:rPr>
+                <w:sz w:val="16"/>
+                <w:szCs w:val="16"/>
+                <w:lang w:val="en-GB"/>
+              </w:rPr>
+              <w:t>API</w:t>
+            </w:r>
+            <w:r>
+              <w:rPr>
+                <w:sz w:val="16"/>
+                <w:szCs w:val="16"/>
+                <w:lang w:val="ru-RU"/>
+              </w:rPr>
+              <w:t xml:space="preserve"> для подій, відгуків і замовлень. </w:t>
+            </w:r>
+            <w:proofErr w:type="spellStart"/>
+            <w:r>
+              <w:rPr>
+                <w:sz w:val="16"/>
+                <w:szCs w:val="16"/>
+                <w:lang w:val="en-GB"/>
+              </w:rPr>
+              <w:t>Додано</w:t>
+            </w:r>
+            <w:proofErr w:type="spellEnd"/>
+            <w:r>
+              <w:rPr>
+                <w:sz w:val="16"/>
+                <w:szCs w:val="16"/>
+                <w:lang w:val="en-GB"/>
+              </w:rPr>
               <w:t xml:space="preserve"> </w:t>
             </w:r>
+            <w:proofErr w:type="spellStart"/>
             <w:r>
               <w:rPr>
                 <w:sz w:val="16"/>
                 <w:szCs w:val="16"/>
                 <w:lang w:val="en-GB"/>
               </w:rPr>
-              <w:t>Components</w:t>
+              <w:t>валідацію</w:t>
+            </w:r>
+            <w:proofErr w:type="spellEnd"/>
+            <w:r>
+              <w:rPr>
+                <w:sz w:val="16"/>
+                <w:szCs w:val="16"/>
+                <w:lang w:val="en-GB"/>
+              </w:rPr>
+              <w:t xml:space="preserve"> </w:t>
+            </w:r>
+            <w:proofErr w:type="spellStart"/>
+            <w:r>
+              <w:rPr>
+                <w:sz w:val="16"/>
+                <w:szCs w:val="16"/>
+                <w:lang w:val="en-GB"/>
+              </w:rPr>
+              <w:t>даних</w:t>
+            </w:r>
+            <w:proofErr w:type="spellEnd"/>
+            <w:r>
+              <w:rPr>
+                <w:sz w:val="16"/>
+                <w:szCs w:val="16"/>
+                <w:lang w:val="en-GB"/>
+              </w:rPr>
+              <w:t xml:space="preserve"> і </w:t>
+            </w:r>
+            <w:proofErr w:type="spellStart"/>
+            <w:r>
+              <w:rPr>
+                <w:sz w:val="16"/>
+                <w:szCs w:val="16"/>
+                <w:lang w:val="en-GB"/>
+              </w:rPr>
+              <w:t>обробку</w:t>
+            </w:r>
+            <w:proofErr w:type="spellEnd"/>
+            <w:r>
+              <w:rPr>
+                <w:sz w:val="16"/>
+                <w:szCs w:val="16"/>
+                <w:lang w:val="en-GB"/>
+              </w:rPr>
+              <w:t xml:space="preserve"> </w:t>
+            </w:r>
+            <w:proofErr w:type="spellStart"/>
+            <w:r>
+              <w:rPr>
+                <w:sz w:val="16"/>
+                <w:szCs w:val="16"/>
+                <w:lang w:val="en-GB"/>
+              </w:rPr>
+              <w:t>помилок</w:t>
+            </w:r>
+            <w:proofErr w:type="spellEnd"/>
+            <w:r>
+              <w:rPr>
+                <w:sz w:val="16"/>
+                <w:szCs w:val="16"/>
+              </w:rPr>
+              <w:t>.</w:t>
+            </w:r>
+          </w:p>
+        </w:tc>
+      </w:tr>
+      <w:tr>
+        <w:trPr>
+          <w:jc w:val="center"/>
+        </w:trPr>
+        <w:tc>
+          <w:tcPr>
+            <w:tcW w:w="6407" w:type="dxa"/>
+            <w:tcBorders>
+              <w:top w:val="single" w:sz="4" w:space="0" w:color="000000"/>
+              <w:left w:val="single" w:sz="4" w:space="0" w:color="000000"/>
+              <w:bottom w:val="single" w:sz="4" w:space="0" w:color="000000"/>
+              <w:right w:val="single" w:sz="4" w:space="0" w:color="000000"/>
+            </w:tcBorders>
+          </w:tcPr>
+          <w:p>
+            <w:pPr>
+              <w:rPr>
+                <w:sz w:val="16"/>
+                <w:szCs w:val="16"/>
+              </w:rPr>
+            </w:pPr>
+            <w:r>
+              <w:rPr>
+                <w:sz w:val="16"/>
+                <w:szCs w:val="16"/>
+              </w:rPr>
+              <w:t>2</w:t>
             </w:r>
             <w:r>
               <w:rPr>
                 <w:sz w:val="16"/>
                 <w:szCs w:val="16"/>
               </w:rPr>
-              <w:t xml:space="preserve">. Початок вивчення </w:t>
+              <w:t>3</w:t>
             </w:r>
             <w:r>
               <w:rPr>
                 <w:sz w:val="16"/>
                 <w:szCs w:val="16"/>
-                <w:lang w:val="en-GB"/>
-              </w:rPr>
-              <w:t>Hooks</w:t>
+              </w:rPr>
+              <w:t>.01.2025: Реалізовано клієнтську частину прототипу: каталог подій з пошуком і фільтрами, сторінка події, формування замовлення та контроль доступної кількості квитків</w:t>
             </w:r>
             <w:r>
               <w:rPr>
                 <w:sz w:val="16"/>
                 <w:szCs w:val="16"/>
-                <w:lang w:val="ru-RU"/>
               </w:rPr>
               <w:t>.</w:t>
             </w:r>
@@ -7486,235 +7221,28 @@
               <w:rPr>
                 <w:sz w:val="16"/>
                 <w:szCs w:val="16"/>
-                <w:lang w:val="ru-RU"/>
               </w:rPr>
             </w:pPr>
             <w:r>
               <w:rPr>
                 <w:sz w:val="16"/>
                 <w:szCs w:val="16"/>
-                <w:lang w:val="en-GB"/>
-              </w:rPr>
-              <w:t>14</w:t>
+              </w:rPr>
+              <w:t xml:space="preserve">25.01.2025: </w:t>
             </w:r>
             <w:r>
               <w:rPr>
                 <w:sz w:val="16"/>
                 <w:szCs w:val="16"/>
               </w:rPr>
-              <w:t xml:space="preserve">.01.2025: Завершено модуль </w:t>
+              <w:t>Проведено тестування основних сценаріїв, усунено помилки</w:t>
             </w:r>
             <w:r>
               <w:rPr>
                 <w:sz w:val="16"/>
                 <w:szCs w:val="16"/>
-                <w:lang w:val="en-GB"/>
-              </w:rPr>
-              <w:t>Hooks</w:t>
-            </w:r>
-            <w:r>
-              <w:rPr>
-                <w:sz w:val="16"/>
-                <w:szCs w:val="16"/>
               </w:rPr>
               <w:t>.</w:t>
-            </w:r>
-          </w:p>
-        </w:tc>
-      </w:tr>
-      <w:tr>
-        <w:trPr>
-          <w:jc w:val="center"/>
-        </w:trPr>
-        <w:tc>
-          <w:tcPr>
-            <w:tcW w:w="6407" w:type="dxa"/>
-            <w:tcBorders>
-              <w:top w:val="single" w:sz="4" w:space="0" w:color="000000"/>
-              <w:left w:val="single" w:sz="4" w:space="0" w:color="000000"/>
-              <w:bottom w:val="single" w:sz="4" w:space="0" w:color="000000"/>
-              <w:right w:val="single" w:sz="4" w:space="0" w:color="000000"/>
-            </w:tcBorders>
-          </w:tcPr>
-          <w:p>
-            <w:pPr>
-              <w:rPr>
-                <w:sz w:val="16"/>
-                <w:szCs w:val="16"/>
-              </w:rPr>
-            </w:pPr>
-            <w:r>
-              <w:rPr>
-                <w:sz w:val="16"/>
-                <w:szCs w:val="16"/>
-              </w:rPr>
-              <w:t>19</w:t>
-            </w:r>
-            <w:r>
-              <w:rPr>
-                <w:sz w:val="16"/>
-                <w:szCs w:val="16"/>
-              </w:rPr>
-              <w:t>.01.2025: Виконання завдань по</w:t>
-            </w:r>
-            <w:r>
-              <w:rPr>
-                <w:sz w:val="16"/>
-                <w:szCs w:val="16"/>
-              </w:rPr>
-              <w:t xml:space="preserve"> </w:t>
-            </w:r>
-            <w:r>
-              <w:rPr>
-                <w:sz w:val="16"/>
-                <w:szCs w:val="16"/>
-              </w:rPr>
-              <w:t xml:space="preserve">React Programming Patterns </w:t>
-            </w:r>
-            <w:r>
-              <w:rPr>
-                <w:sz w:val="16"/>
-                <w:szCs w:val="16"/>
-              </w:rPr>
-              <w:t xml:space="preserve"> . Ознайомлення з </w:t>
-            </w:r>
-            <w:r>
-              <w:rPr>
-                <w:sz w:val="16"/>
-                <w:szCs w:val="16"/>
-                <w:lang w:val="en-GB"/>
-              </w:rPr>
-              <w:t>React</w:t>
-            </w:r>
-            <w:r>
-              <w:rPr>
-                <w:sz w:val="16"/>
-                <w:szCs w:val="16"/>
-              </w:rPr>
-              <w:t xml:space="preserve"> </w:t>
-            </w:r>
-            <w:r>
-              <w:rPr>
-                <w:sz w:val="16"/>
-                <w:szCs w:val="16"/>
-                <w:lang w:val="en-GB"/>
-              </w:rPr>
-              <w:t>Styles</w:t>
-            </w:r>
-            <w:r>
-              <w:rPr>
-                <w:sz w:val="16"/>
-                <w:szCs w:val="16"/>
-              </w:rPr>
-              <w:t>.</w:t>
-            </w:r>
-          </w:p>
-        </w:tc>
-      </w:tr>
-      <w:tr>
-        <w:trPr>
-          <w:jc w:val="center"/>
-        </w:trPr>
-        <w:tc>
-          <w:tcPr>
-            <w:tcW w:w="6407" w:type="dxa"/>
-            <w:tcBorders>
-              <w:top w:val="single" w:sz="4" w:space="0" w:color="000000"/>
-              <w:left w:val="single" w:sz="4" w:space="0" w:color="000000"/>
-              <w:bottom w:val="single" w:sz="4" w:space="0" w:color="000000"/>
-              <w:right w:val="single" w:sz="4" w:space="0" w:color="000000"/>
-            </w:tcBorders>
-          </w:tcPr>
-          <w:p>
-            <w:pPr>
-              <w:rPr>
-                <w:sz w:val="16"/>
-                <w:szCs w:val="16"/>
-              </w:rPr>
-            </w:pPr>
-            <w:r>
-              <w:rPr>
-                <w:sz w:val="16"/>
-                <w:szCs w:val="16"/>
-                <w:lang w:val="en-GB"/>
-              </w:rPr>
-              <w:t>21</w:t>
-            </w:r>
-            <w:r>
-              <w:rPr>
-                <w:sz w:val="16"/>
-                <w:szCs w:val="16"/>
-              </w:rPr>
-              <w:t xml:space="preserve">.01.2025: Завершено модуль </w:t>
-            </w:r>
-            <w:r>
-              <w:rPr>
-                <w:sz w:val="16"/>
-                <w:szCs w:val="16"/>
-                <w:lang w:val="en-GB"/>
-              </w:rPr>
-              <w:t>React Styles</w:t>
-            </w:r>
-            <w:r>
-              <w:rPr>
-                <w:sz w:val="16"/>
-                <w:szCs w:val="16"/>
-              </w:rPr>
-              <w:t>.</w:t>
-            </w:r>
-          </w:p>
-        </w:tc>
-      </w:tr>
-      <w:tr>
-        <w:trPr>
-          <w:jc w:val="center"/>
-        </w:trPr>
-        <w:tc>
-          <w:tcPr>
-            <w:tcW w:w="6407" w:type="dxa"/>
-            <w:tcBorders>
-              <w:top w:val="single" w:sz="4" w:space="0" w:color="000000"/>
-              <w:left w:val="single" w:sz="4" w:space="0" w:color="000000"/>
-              <w:bottom w:val="single" w:sz="4" w:space="0" w:color="000000"/>
-              <w:right w:val="single" w:sz="4" w:space="0" w:color="000000"/>
-            </w:tcBorders>
-          </w:tcPr>
-          <w:p>
-            <w:pPr>
-              <w:rPr>
-                <w:sz w:val="16"/>
-                <w:szCs w:val="16"/>
-              </w:rPr>
-            </w:pPr>
-            <w:r>
-              <w:rPr>
-                <w:sz w:val="16"/>
-                <w:szCs w:val="16"/>
-                <w:lang w:val="en-GB"/>
-              </w:rPr>
-              <w:t>25</w:t>
-            </w:r>
-            <w:r>
-              <w:rPr>
-                <w:sz w:val="16"/>
-                <w:szCs w:val="16"/>
-              </w:rPr>
-              <w:t xml:space="preserve">.01.2025: Вивчення роботи з </w:t>
-            </w:r>
-            <w:r>
-              <w:rPr>
-                <w:sz w:val="16"/>
-                <w:szCs w:val="16"/>
-                <w:lang w:val="en-GB"/>
-              </w:rPr>
-              <w:t>React Forms</w:t>
-            </w:r>
-            <w:r>
-              <w:rPr>
-                <w:sz w:val="16"/>
-                <w:szCs w:val="16"/>
-              </w:rPr>
-              <w:t>. Виконано практичні завдання.</w:t>
             </w:r>
           </w:p>
         </w:tc>
@@ -7800,894 +7328,6 @@
               </w:rPr>
               <w:t>.2025: Оформлення звітності щодо проходження виробничої практики.</w:t>
             </w:r>
-          </w:p>
-        </w:tc>
-      </w:tr>
-      <w:tr>
-        <w:trPr>
-          <w:jc w:val="center"/>
-        </w:trPr>
-        <w:tc>
-          <w:tcPr>
-            <w:tcW w:w="6407" w:type="dxa"/>
-            <w:tcBorders>
-              <w:top w:val="single" w:sz="4" w:space="0" w:color="000000"/>
-              <w:left w:val="single" w:sz="4" w:space="0" w:color="000000"/>
-              <w:bottom w:val="single" w:sz="4" w:space="0" w:color="000000"/>
-              <w:right w:val="single" w:sz="4" w:space="0" w:color="000000"/>
-            </w:tcBorders>
-          </w:tcPr>
-          <w:p>
-            <w:pPr>
-              <w:rPr>
-                <w:sz w:val="16"/>
-                <w:szCs w:val="16"/>
-              </w:rPr>
-            </w:pPr>
-          </w:p>
-        </w:tc>
-      </w:tr>
-      <w:tr>
-        <w:trPr>
-          <w:jc w:val="center"/>
-        </w:trPr>
-        <w:tc>
-          <w:tcPr>
-            <w:tcW w:w="6407" w:type="dxa"/>
-            <w:tcBorders>
-              <w:top w:val="single" w:sz="4" w:space="0" w:color="000000"/>
-              <w:left w:val="single" w:sz="4" w:space="0" w:color="000000"/>
-              <w:bottom w:val="single" w:sz="4" w:space="0" w:color="000000"/>
-              <w:right w:val="single" w:sz="4" w:space="0" w:color="000000"/>
-            </w:tcBorders>
-          </w:tcPr>
-          <w:p>
-            <w:pPr>
-              <w:rPr>
-                <w:sz w:val="16"/>
-                <w:szCs w:val="16"/>
-              </w:rPr>
-            </w:pPr>
-          </w:p>
-        </w:tc>
-      </w:tr>
-      <w:tr>
-        <w:trPr>
-          <w:jc w:val="center"/>
-        </w:trPr>
-        <w:tc>
-          <w:tcPr>
-            <w:tcW w:w="6407" w:type="dxa"/>
-            <w:tcBorders>
-              <w:top w:val="single" w:sz="4" w:space="0" w:color="000000"/>
-              <w:left w:val="single" w:sz="4" w:space="0" w:color="000000"/>
-              <w:bottom w:val="single" w:sz="4" w:space="0" w:color="000000"/>
-              <w:right w:val="single" w:sz="4" w:space="0" w:color="000000"/>
-            </w:tcBorders>
-          </w:tcPr>
-          <w:p>
-            <w:pPr>
-              <w:rPr>
-                <w:sz w:val="16"/>
-                <w:szCs w:val="16"/>
-              </w:rPr>
-            </w:pPr>
-          </w:p>
-        </w:tc>
-      </w:tr>
-      <w:tr>
-        <w:trPr>
-          <w:jc w:val="center"/>
-        </w:trPr>
-        <w:tc>
-          <w:tcPr>
-            <w:tcW w:w="6407" w:type="dxa"/>
-            <w:tcBorders>
-              <w:top w:val="single" w:sz="4" w:space="0" w:color="000000"/>
-              <w:left w:val="single" w:sz="4" w:space="0" w:color="000000"/>
-              <w:bottom w:val="single" w:sz="4" w:space="0" w:color="000000"/>
-              <w:right w:val="single" w:sz="4" w:space="0" w:color="000000"/>
-            </w:tcBorders>
-          </w:tcPr>
-          <w:p>
-            <w:pPr>
-              <w:rPr>
-                <w:sz w:val="16"/>
-                <w:szCs w:val="16"/>
-              </w:rPr>
-            </w:pPr>
-          </w:p>
-        </w:tc>
-      </w:tr>
-      <w:tr>
-        <w:trPr>
-          <w:jc w:val="center"/>
-        </w:trPr>
-        <w:tc>
-          <w:tcPr>
-            <w:tcW w:w="6407" w:type="dxa"/>
-            <w:tcBorders>
-              <w:top w:val="single" w:sz="4" w:space="0" w:color="000000"/>
-              <w:left w:val="single" w:sz="4" w:space="0" w:color="000000"/>
-              <w:bottom w:val="single" w:sz="4" w:space="0" w:color="000000"/>
-              <w:right w:val="single" w:sz="4" w:space="0" w:color="000000"/>
-            </w:tcBorders>
-          </w:tcPr>
-          <w:p>
-            <w:pPr>
-              <w:rPr>
-                <w:sz w:val="16"/>
-                <w:szCs w:val="16"/>
-              </w:rPr>
-            </w:pPr>
-          </w:p>
-        </w:tc>
-      </w:tr>
-      <w:tr>
-        <w:trPr>
-          <w:jc w:val="center"/>
-        </w:trPr>
-        <w:tc>
-          <w:tcPr>
-            <w:tcW w:w="6407" w:type="dxa"/>
-            <w:tcBorders>
-              <w:top w:val="single" w:sz="4" w:space="0" w:color="000000"/>
-              <w:left w:val="single" w:sz="4" w:space="0" w:color="000000"/>
-              <w:bottom w:val="single" w:sz="4" w:space="0" w:color="000000"/>
-              <w:right w:val="single" w:sz="4" w:space="0" w:color="000000"/>
-            </w:tcBorders>
-          </w:tcPr>
-          <w:p>
-            <w:pPr>
-              <w:rPr>
-                <w:sz w:val="16"/>
-                <w:szCs w:val="16"/>
-              </w:rPr>
-            </w:pPr>
-          </w:p>
-        </w:tc>
-      </w:tr>
-      <w:tr>
-        <w:trPr>
-          <w:jc w:val="center"/>
-        </w:trPr>
-        <w:tc>
-          <w:tcPr>
-            <w:tcW w:w="6407" w:type="dxa"/>
-            <w:tcBorders>
-              <w:top w:val="single" w:sz="4" w:space="0" w:color="000000"/>
-              <w:left w:val="single" w:sz="4" w:space="0" w:color="000000"/>
-              <w:bottom w:val="single" w:sz="4" w:space="0" w:color="000000"/>
-              <w:right w:val="single" w:sz="4" w:space="0" w:color="000000"/>
-            </w:tcBorders>
-          </w:tcPr>
-          <w:p>
-            <w:pPr>
-              <w:rPr>
-                <w:sz w:val="16"/>
-                <w:szCs w:val="16"/>
-              </w:rPr>
-            </w:pPr>
-          </w:p>
-        </w:tc>
-      </w:tr>
-      <w:tr>
-        <w:trPr>
-          <w:jc w:val="center"/>
-        </w:trPr>
-        <w:tc>
-          <w:tcPr>
-            <w:tcW w:w="6407" w:type="dxa"/>
-            <w:tcBorders>
-              <w:top w:val="single" w:sz="4" w:space="0" w:color="000000"/>
-              <w:left w:val="single" w:sz="4" w:space="0" w:color="000000"/>
-              <w:bottom w:val="single" w:sz="4" w:space="0" w:color="000000"/>
-              <w:right w:val="single" w:sz="4" w:space="0" w:color="000000"/>
-            </w:tcBorders>
-          </w:tcPr>
-          <w:p>
-            <w:pPr>
-              <w:rPr>
-                <w:sz w:val="16"/>
-                <w:szCs w:val="16"/>
-              </w:rPr>
-            </w:pPr>
-          </w:p>
-        </w:tc>
-      </w:tr>
-      <w:tr>
-        <w:trPr>
-          <w:jc w:val="center"/>
-        </w:trPr>
-        <w:tc>
-          <w:tcPr>
-            <w:tcW w:w="6407" w:type="dxa"/>
-            <w:tcBorders>
-              <w:top w:val="single" w:sz="4" w:space="0" w:color="000000"/>
-              <w:left w:val="single" w:sz="4" w:space="0" w:color="000000"/>
-              <w:bottom w:val="single" w:sz="4" w:space="0" w:color="000000"/>
-              <w:right w:val="single" w:sz="4" w:space="0" w:color="000000"/>
-            </w:tcBorders>
-          </w:tcPr>
-          <w:p>
-            <w:pPr>
-              <w:rPr>
-                <w:sz w:val="16"/>
-                <w:szCs w:val="16"/>
-              </w:rPr>
-            </w:pPr>
-          </w:p>
-        </w:tc>
-      </w:tr>
-      <w:tr>
-        <w:trPr>
-          <w:jc w:val="center"/>
-        </w:trPr>
-        <w:tc>
-          <w:tcPr>
-            <w:tcW w:w="6407" w:type="dxa"/>
-            <w:tcBorders>
-              <w:top w:val="single" w:sz="4" w:space="0" w:color="000000"/>
-              <w:left w:val="single" w:sz="4" w:space="0" w:color="000000"/>
-              <w:bottom w:val="single" w:sz="4" w:space="0" w:color="000000"/>
-              <w:right w:val="single" w:sz="4" w:space="0" w:color="000000"/>
-            </w:tcBorders>
-          </w:tcPr>
-          <w:p>
-            <w:pPr>
-              <w:rPr>
-                <w:sz w:val="16"/>
-                <w:szCs w:val="16"/>
-              </w:rPr>
-            </w:pPr>
-          </w:p>
-        </w:tc>
-      </w:tr>
-      <w:tr>
-        <w:trPr>
-          <w:jc w:val="center"/>
-        </w:trPr>
-        <w:tc>
-          <w:tcPr>
-            <w:tcW w:w="6407" w:type="dxa"/>
-            <w:tcBorders>
-              <w:top w:val="single" w:sz="4" w:space="0" w:color="000000"/>
-              <w:left w:val="single" w:sz="4" w:space="0" w:color="000000"/>
-              <w:bottom w:val="single" w:sz="4" w:space="0" w:color="000000"/>
-              <w:right w:val="single" w:sz="4" w:space="0" w:color="000000"/>
-            </w:tcBorders>
-          </w:tcPr>
-          <w:p>
-            <w:pPr>
-              <w:rPr>
-                <w:sz w:val="16"/>
-                <w:szCs w:val="16"/>
-              </w:rPr>
-            </w:pPr>
-          </w:p>
-        </w:tc>
-      </w:tr>
-      <w:tr>
-        <w:trPr>
-          <w:jc w:val="center"/>
-        </w:trPr>
-        <w:tc>
-          <w:tcPr>
-            <w:tcW w:w="6407" w:type="dxa"/>
-            <w:tcBorders>
-              <w:top w:val="single" w:sz="4" w:space="0" w:color="000000"/>
-              <w:left w:val="single" w:sz="4" w:space="0" w:color="000000"/>
-              <w:bottom w:val="single" w:sz="4" w:space="0" w:color="000000"/>
-              <w:right w:val="single" w:sz="4" w:space="0" w:color="000000"/>
-            </w:tcBorders>
-          </w:tcPr>
-          <w:p>
-            <w:pPr>
-              <w:rPr>
-                <w:sz w:val="16"/>
-                <w:szCs w:val="16"/>
-              </w:rPr>
-            </w:pPr>
-          </w:p>
-        </w:tc>
-      </w:tr>
-      <w:tr>
-        <w:trPr>
-          <w:jc w:val="center"/>
-        </w:trPr>
-        <w:tc>
-          <w:tcPr>
-            <w:tcW w:w="6407" w:type="dxa"/>
-            <w:tcBorders>
-              <w:top w:val="single" w:sz="4" w:space="0" w:color="000000"/>
-              <w:left w:val="single" w:sz="4" w:space="0" w:color="000000"/>
-              <w:bottom w:val="single" w:sz="4" w:space="0" w:color="000000"/>
-              <w:right w:val="single" w:sz="4" w:space="0" w:color="000000"/>
-            </w:tcBorders>
-          </w:tcPr>
-          <w:p>
-            <w:pPr>
-              <w:rPr>
-                <w:sz w:val="16"/>
-                <w:szCs w:val="16"/>
-              </w:rPr>
-            </w:pPr>
-          </w:p>
-        </w:tc>
-      </w:tr>
-      <w:tr>
-        <w:trPr>
-          <w:jc w:val="center"/>
-        </w:trPr>
-        <w:tc>
-          <w:tcPr>
-            <w:tcW w:w="6407" w:type="dxa"/>
-            <w:tcBorders>
-              <w:top w:val="single" w:sz="4" w:space="0" w:color="000000"/>
-              <w:left w:val="single" w:sz="4" w:space="0" w:color="000000"/>
-              <w:bottom w:val="single" w:sz="4" w:space="0" w:color="000000"/>
-              <w:right w:val="single" w:sz="4" w:space="0" w:color="000000"/>
-            </w:tcBorders>
-          </w:tcPr>
-          <w:p>
-            <w:pPr>
-              <w:rPr>
-                <w:sz w:val="16"/>
-                <w:szCs w:val="16"/>
-              </w:rPr>
-            </w:pPr>
-          </w:p>
-        </w:tc>
-      </w:tr>
-      <w:tr>
-        <w:trPr>
-          <w:jc w:val="center"/>
-        </w:trPr>
-        <w:tc>
-          <w:tcPr>
-            <w:tcW w:w="6407" w:type="dxa"/>
-            <w:tcBorders>
-              <w:top w:val="single" w:sz="4" w:space="0" w:color="000000"/>
-              <w:left w:val="single" w:sz="4" w:space="0" w:color="000000"/>
-              <w:bottom w:val="single" w:sz="4" w:space="0" w:color="000000"/>
-              <w:right w:val="single" w:sz="4" w:space="0" w:color="000000"/>
-            </w:tcBorders>
-          </w:tcPr>
-          <w:p>
-            <w:pPr>
-              <w:rPr>
-                <w:sz w:val="16"/>
-                <w:szCs w:val="16"/>
-              </w:rPr>
-            </w:pPr>
-          </w:p>
-        </w:tc>
-      </w:tr>
-      <w:tr>
-        <w:trPr>
-          <w:jc w:val="center"/>
-        </w:trPr>
-        <w:tc>
-          <w:tcPr>
-            <w:tcW w:w="6407" w:type="dxa"/>
-            <w:tcBorders>
-              <w:top w:val="single" w:sz="4" w:space="0" w:color="000000"/>
-              <w:left w:val="single" w:sz="4" w:space="0" w:color="000000"/>
-              <w:bottom w:val="single" w:sz="4" w:space="0" w:color="000000"/>
-              <w:right w:val="single" w:sz="4" w:space="0" w:color="000000"/>
-            </w:tcBorders>
-          </w:tcPr>
-          <w:p>
-            <w:pPr>
-              <w:rPr>
-                <w:sz w:val="16"/>
-                <w:szCs w:val="16"/>
-              </w:rPr>
-            </w:pPr>
-          </w:p>
-        </w:tc>
-      </w:tr>
-      <w:tr>
-        <w:trPr>
-          <w:jc w:val="center"/>
-        </w:trPr>
-        <w:tc>
-          <w:tcPr>
-            <w:tcW w:w="6407" w:type="dxa"/>
-            <w:tcBorders>
-              <w:top w:val="single" w:sz="4" w:space="0" w:color="000000"/>
-              <w:left w:val="single" w:sz="4" w:space="0" w:color="000000"/>
-              <w:bottom w:val="single" w:sz="4" w:space="0" w:color="000000"/>
-              <w:right w:val="single" w:sz="4" w:space="0" w:color="000000"/>
-            </w:tcBorders>
-          </w:tcPr>
-          <w:p>
-            <w:pPr>
-              <w:rPr>
-                <w:sz w:val="16"/>
-                <w:szCs w:val="16"/>
-              </w:rPr>
-            </w:pPr>
-          </w:p>
-        </w:tc>
-      </w:tr>
-      <w:tr>
-        <w:trPr>
-          <w:jc w:val="center"/>
-        </w:trPr>
-        <w:tc>
-          <w:tcPr>
-            <w:tcW w:w="6407" w:type="dxa"/>
-            <w:tcBorders>
-              <w:top w:val="single" w:sz="4" w:space="0" w:color="000000"/>
-              <w:left w:val="single" w:sz="4" w:space="0" w:color="000000"/>
-              <w:bottom w:val="single" w:sz="4" w:space="0" w:color="000000"/>
-              <w:right w:val="single" w:sz="4" w:space="0" w:color="000000"/>
-            </w:tcBorders>
-          </w:tcPr>
-          <w:p>
-            <w:pPr>
-              <w:rPr>
-                <w:sz w:val="16"/>
-                <w:szCs w:val="16"/>
-              </w:rPr>
-            </w:pPr>
-          </w:p>
-        </w:tc>
-      </w:tr>
-      <w:tr>
-        <w:trPr>
-          <w:jc w:val="center"/>
-        </w:trPr>
-        <w:tc>
-          <w:tcPr>
-            <w:tcW w:w="6407" w:type="dxa"/>
-            <w:tcBorders>
-              <w:top w:val="single" w:sz="4" w:space="0" w:color="000000"/>
-              <w:left w:val="single" w:sz="4" w:space="0" w:color="000000"/>
-              <w:bottom w:val="single" w:sz="4" w:space="0" w:color="000000"/>
-              <w:right w:val="single" w:sz="4" w:space="0" w:color="000000"/>
-            </w:tcBorders>
-          </w:tcPr>
-          <w:p>
-            <w:pPr>
-              <w:rPr>
-                <w:sz w:val="16"/>
-                <w:szCs w:val="16"/>
-              </w:rPr>
-            </w:pPr>
-          </w:p>
-        </w:tc>
-      </w:tr>
-      <w:tr>
-        <w:trPr>
-          <w:jc w:val="center"/>
-        </w:trPr>
-        <w:tc>
-          <w:tcPr>
-            <w:tcW w:w="6407" w:type="dxa"/>
-            <w:tcBorders>
-              <w:top w:val="single" w:sz="4" w:space="0" w:color="000000"/>
-              <w:left w:val="single" w:sz="4" w:space="0" w:color="000000"/>
-              <w:bottom w:val="single" w:sz="4" w:space="0" w:color="000000"/>
-              <w:right w:val="single" w:sz="4" w:space="0" w:color="000000"/>
-            </w:tcBorders>
-          </w:tcPr>
-          <w:p>
-            <w:pPr>
-              <w:rPr>
-                <w:sz w:val="16"/>
-                <w:szCs w:val="16"/>
-              </w:rPr>
-            </w:pPr>
-          </w:p>
-        </w:tc>
-      </w:tr>
-      <w:tr>
-        <w:trPr>
-          <w:jc w:val="center"/>
-        </w:trPr>
-        <w:tc>
-          <w:tcPr>
-            <w:tcW w:w="6407" w:type="dxa"/>
-            <w:tcBorders>
-              <w:top w:val="single" w:sz="4" w:space="0" w:color="000000"/>
-              <w:left w:val="single" w:sz="4" w:space="0" w:color="000000"/>
-              <w:bottom w:val="single" w:sz="4" w:space="0" w:color="000000"/>
-              <w:right w:val="single" w:sz="4" w:space="0" w:color="000000"/>
-            </w:tcBorders>
-          </w:tcPr>
-          <w:p>
-            <w:pPr>
-              <w:rPr>
-                <w:sz w:val="16"/>
-                <w:szCs w:val="16"/>
-              </w:rPr>
-            </w:pPr>
-          </w:p>
-        </w:tc>
-      </w:tr>
-      <w:tr>
-        <w:trPr>
-          <w:jc w:val="center"/>
-        </w:trPr>
-        <w:tc>
-          <w:tcPr>
-            <w:tcW w:w="6407" w:type="dxa"/>
-            <w:tcBorders>
-              <w:top w:val="single" w:sz="4" w:space="0" w:color="000000"/>
-              <w:left w:val="single" w:sz="4" w:space="0" w:color="000000"/>
-              <w:bottom w:val="single" w:sz="4" w:space="0" w:color="000000"/>
-              <w:right w:val="single" w:sz="4" w:space="0" w:color="000000"/>
-            </w:tcBorders>
-          </w:tcPr>
-          <w:p>
-            <w:pPr>
-              <w:rPr>
-                <w:sz w:val="16"/>
-                <w:szCs w:val="16"/>
-              </w:rPr>
-            </w:pPr>
-          </w:p>
-        </w:tc>
-      </w:tr>
-      <w:tr>
-        <w:trPr>
-          <w:jc w:val="center"/>
-        </w:trPr>
-        <w:tc>
-          <w:tcPr>
-            <w:tcW w:w="6407" w:type="dxa"/>
-            <w:tcBorders>
-              <w:top w:val="single" w:sz="4" w:space="0" w:color="000000"/>
-              <w:left w:val="single" w:sz="4" w:space="0" w:color="000000"/>
-              <w:bottom w:val="single" w:sz="4" w:space="0" w:color="000000"/>
-              <w:right w:val="single" w:sz="4" w:space="0" w:color="000000"/>
-            </w:tcBorders>
-          </w:tcPr>
-          <w:p>
-            <w:pPr>
-              <w:rPr>
-                <w:sz w:val="16"/>
-                <w:szCs w:val="16"/>
-              </w:rPr>
-            </w:pPr>
-          </w:p>
-        </w:tc>
-      </w:tr>
-      <w:tr>
-        <w:trPr>
-          <w:jc w:val="center"/>
-        </w:trPr>
-        <w:tc>
-          <w:tcPr>
-            <w:tcW w:w="6407" w:type="dxa"/>
-            <w:tcBorders>
-              <w:top w:val="single" w:sz="4" w:space="0" w:color="000000"/>
-              <w:left w:val="single" w:sz="4" w:space="0" w:color="000000"/>
-              <w:bottom w:val="single" w:sz="4" w:space="0" w:color="000000"/>
-              <w:right w:val="single" w:sz="4" w:space="0" w:color="000000"/>
-            </w:tcBorders>
-          </w:tcPr>
-          <w:p>
-            <w:pPr>
-              <w:rPr>
-                <w:sz w:val="16"/>
-                <w:szCs w:val="16"/>
-              </w:rPr>
-            </w:pPr>
-          </w:p>
-        </w:tc>
-      </w:tr>
-      <w:tr>
-        <w:trPr>
-          <w:jc w:val="center"/>
-        </w:trPr>
-        <w:tc>
-          <w:tcPr>
-            <w:tcW w:w="6407" w:type="dxa"/>
-            <w:tcBorders>
-              <w:top w:val="single" w:sz="4" w:space="0" w:color="000000"/>
-              <w:left w:val="single" w:sz="4" w:space="0" w:color="000000"/>
-              <w:bottom w:val="single" w:sz="4" w:space="0" w:color="000000"/>
-              <w:right w:val="single" w:sz="4" w:space="0" w:color="000000"/>
-            </w:tcBorders>
-          </w:tcPr>
-          <w:p>
-            <w:pPr>
-              <w:rPr>
-                <w:sz w:val="16"/>
-                <w:szCs w:val="16"/>
-              </w:rPr>
-            </w:pPr>
-          </w:p>
-        </w:tc>
-      </w:tr>
-      <w:tr>
-        <w:trPr>
-          <w:jc w:val="center"/>
-        </w:trPr>
-        <w:tc>
-          <w:tcPr>
-            <w:tcW w:w="6407" w:type="dxa"/>
-            <w:tcBorders>
-              <w:top w:val="single" w:sz="4" w:space="0" w:color="000000"/>
-              <w:left w:val="single" w:sz="4" w:space="0" w:color="000000"/>
-              <w:bottom w:val="single" w:sz="4" w:space="0" w:color="000000"/>
-              <w:right w:val="single" w:sz="4" w:space="0" w:color="000000"/>
-            </w:tcBorders>
-          </w:tcPr>
-          <w:p>
-            <w:pPr>
-              <w:rPr>
-                <w:sz w:val="16"/>
-                <w:szCs w:val="16"/>
-              </w:rPr>
-            </w:pPr>
-          </w:p>
-        </w:tc>
-      </w:tr>
-      <w:tr>
-        <w:trPr>
-          <w:jc w:val="center"/>
-        </w:trPr>
-        <w:tc>
-          <w:tcPr>
-            <w:tcW w:w="6407" w:type="dxa"/>
-            <w:tcBorders>
-              <w:top w:val="single" w:sz="4" w:space="0" w:color="000000"/>
-              <w:left w:val="single" w:sz="4" w:space="0" w:color="000000"/>
-              <w:bottom w:val="single" w:sz="4" w:space="0" w:color="000000"/>
-              <w:right w:val="single" w:sz="4" w:space="0" w:color="000000"/>
-            </w:tcBorders>
-          </w:tcPr>
-          <w:p>
-            <w:pPr>
-              <w:rPr>
-                <w:sz w:val="16"/>
-                <w:szCs w:val="16"/>
-              </w:rPr>
-            </w:pPr>
-          </w:p>
-        </w:tc>
-      </w:tr>
-      <w:tr>
-        <w:trPr>
-          <w:jc w:val="center"/>
-        </w:trPr>
-        <w:tc>
-          <w:tcPr>
-            <w:tcW w:w="6407" w:type="dxa"/>
-            <w:tcBorders>
-              <w:top w:val="single" w:sz="4" w:space="0" w:color="000000"/>
-              <w:left w:val="single" w:sz="4" w:space="0" w:color="000000"/>
-              <w:bottom w:val="single" w:sz="4" w:space="0" w:color="000000"/>
-              <w:right w:val="single" w:sz="4" w:space="0" w:color="000000"/>
-            </w:tcBorders>
-          </w:tcPr>
-          <w:p>
-            <w:pPr>
-              <w:rPr>
-                <w:sz w:val="16"/>
-                <w:szCs w:val="16"/>
-              </w:rPr>
-            </w:pPr>
-          </w:p>
-        </w:tc>
-      </w:tr>
-      <w:tr>
-        <w:trPr>
-          <w:jc w:val="center"/>
-        </w:trPr>
-        <w:tc>
-          <w:tcPr>
-            <w:tcW w:w="6407" w:type="dxa"/>
-            <w:tcBorders>
-              <w:top w:val="single" w:sz="4" w:space="0" w:color="000000"/>
-              <w:left w:val="single" w:sz="4" w:space="0" w:color="000000"/>
-              <w:bottom w:val="single" w:sz="4" w:space="0" w:color="000000"/>
-              <w:right w:val="single" w:sz="4" w:space="0" w:color="000000"/>
-            </w:tcBorders>
-          </w:tcPr>
-          <w:p>
-            <w:pPr>
-              <w:rPr>
-                <w:sz w:val="16"/>
-                <w:szCs w:val="16"/>
-              </w:rPr>
-            </w:pPr>
-          </w:p>
-        </w:tc>
-      </w:tr>
-      <w:tr>
-        <w:trPr>
-          <w:jc w:val="center"/>
-        </w:trPr>
-        <w:tc>
-          <w:tcPr>
-            <w:tcW w:w="6407" w:type="dxa"/>
-            <w:tcBorders>
-              <w:top w:val="single" w:sz="4" w:space="0" w:color="000000"/>
-              <w:left w:val="single" w:sz="4" w:space="0" w:color="000000"/>
-              <w:bottom w:val="single" w:sz="4" w:space="0" w:color="000000"/>
-              <w:right w:val="single" w:sz="4" w:space="0" w:color="000000"/>
-            </w:tcBorders>
-          </w:tcPr>
-          <w:p>
-            <w:pPr>
-              <w:rPr>
-                <w:sz w:val="16"/>
-                <w:szCs w:val="16"/>
-              </w:rPr>
-            </w:pPr>
-          </w:p>
-        </w:tc>
-      </w:tr>
-      <w:tr>
-        <w:trPr>
-          <w:jc w:val="center"/>
-        </w:trPr>
-        <w:tc>
-          <w:tcPr>
-            <w:tcW w:w="6407" w:type="dxa"/>
-            <w:tcBorders>
-              <w:top w:val="single" w:sz="4" w:space="0" w:color="000000"/>
-              <w:left w:val="single" w:sz="4" w:space="0" w:color="000000"/>
-              <w:bottom w:val="single" w:sz="4" w:space="0" w:color="000000"/>
-              <w:right w:val="single" w:sz="4" w:space="0" w:color="000000"/>
-            </w:tcBorders>
-          </w:tcPr>
-          <w:p>
-            <w:pPr>
-              <w:rPr>
-                <w:sz w:val="16"/>
-                <w:szCs w:val="16"/>
-              </w:rPr>
-            </w:pPr>
-          </w:p>
-        </w:tc>
-      </w:tr>
-      <w:tr>
-        <w:trPr>
-          <w:jc w:val="center"/>
-        </w:trPr>
-        <w:tc>
-          <w:tcPr>
-            <w:tcW w:w="6407" w:type="dxa"/>
-            <w:tcBorders>
-              <w:top w:val="single" w:sz="4" w:space="0" w:color="000000"/>
-              <w:left w:val="single" w:sz="4" w:space="0" w:color="000000"/>
-              <w:bottom w:val="single" w:sz="4" w:space="0" w:color="000000"/>
-              <w:right w:val="single" w:sz="4" w:space="0" w:color="000000"/>
-            </w:tcBorders>
-          </w:tcPr>
-          <w:p>
-            <w:pPr>
-              <w:rPr>
-                <w:sz w:val="16"/>
-                <w:szCs w:val="16"/>
-              </w:rPr>
-            </w:pPr>
-          </w:p>
-        </w:tc>
-      </w:tr>
-      <w:tr>
-        <w:trPr>
-          <w:jc w:val="center"/>
-        </w:trPr>
-        <w:tc>
-          <w:tcPr>
-            <w:tcW w:w="6407" w:type="dxa"/>
-            <w:tcBorders>
-              <w:top w:val="single" w:sz="4" w:space="0" w:color="000000"/>
-              <w:left w:val="single" w:sz="4" w:space="0" w:color="000000"/>
-              <w:bottom w:val="single" w:sz="4" w:space="0" w:color="000000"/>
-              <w:right w:val="single" w:sz="4" w:space="0" w:color="000000"/>
-            </w:tcBorders>
-          </w:tcPr>
-          <w:p>
-            <w:pPr>
-              <w:rPr>
-                <w:sz w:val="16"/>
-                <w:szCs w:val="16"/>
-              </w:rPr>
-            </w:pPr>
-          </w:p>
-        </w:tc>
-      </w:tr>
-      <w:tr>
-        <w:trPr>
-          <w:jc w:val="center"/>
-        </w:trPr>
-        <w:tc>
-          <w:tcPr>
-            <w:tcW w:w="6407" w:type="dxa"/>
-            <w:tcBorders>
-              <w:top w:val="single" w:sz="4" w:space="0" w:color="000000"/>
-              <w:left w:val="single" w:sz="4" w:space="0" w:color="000000"/>
-              <w:bottom w:val="single" w:sz="4" w:space="0" w:color="000000"/>
-              <w:right w:val="single" w:sz="4" w:space="0" w:color="000000"/>
-            </w:tcBorders>
-          </w:tcPr>
-          <w:p>
-            <w:pPr>
-              <w:rPr>
-                <w:sz w:val="16"/>
-                <w:szCs w:val="16"/>
-              </w:rPr>
-            </w:pPr>
-          </w:p>
-        </w:tc>
-      </w:tr>
-      <w:tr>
-        <w:trPr>
-          <w:jc w:val="center"/>
-        </w:trPr>
-        <w:tc>
-          <w:tcPr>
-            <w:tcW w:w="6407" w:type="dxa"/>
-            <w:tcBorders>
-              <w:top w:val="single" w:sz="4" w:space="0" w:color="000000"/>
-              <w:left w:val="single" w:sz="4" w:space="0" w:color="000000"/>
-              <w:bottom w:val="single" w:sz="4" w:space="0" w:color="000000"/>
-              <w:right w:val="single" w:sz="4" w:space="0" w:color="000000"/>
-            </w:tcBorders>
-          </w:tcPr>
-          <w:p>
-            <w:pPr>
-              <w:rPr>
-                <w:sz w:val="16"/>
-                <w:szCs w:val="16"/>
-              </w:rPr>
-            </w:pPr>
-          </w:p>
-        </w:tc>
-      </w:tr>
-      <w:tr>
-        <w:trPr>
-          <w:jc w:val="center"/>
-        </w:trPr>
-        <w:tc>
-          <w:tcPr>
-            <w:tcW w:w="6407" w:type="dxa"/>
-            <w:tcBorders>
-              <w:top w:val="single" w:sz="4" w:space="0" w:color="000000"/>
-              <w:left w:val="single" w:sz="4" w:space="0" w:color="000000"/>
-              <w:bottom w:val="single" w:sz="4" w:space="0" w:color="000000"/>
-              <w:right w:val="single" w:sz="4" w:space="0" w:color="000000"/>
-            </w:tcBorders>
-          </w:tcPr>
-          <w:p>
-            <w:pPr>
-              <w:rPr>
-                <w:sz w:val="16"/>
-                <w:szCs w:val="16"/>
-              </w:rPr>
-            </w:pPr>
-          </w:p>
-        </w:tc>
-      </w:tr>
-      <w:tr>
-        <w:trPr>
-          <w:jc w:val="center"/>
-        </w:trPr>
-        <w:tc>
-          <w:tcPr>
-            <w:tcW w:w="6407" w:type="dxa"/>
-            <w:tcBorders>
-              <w:top w:val="single" w:sz="4" w:space="0" w:color="000000"/>
-              <w:left w:val="single" w:sz="4" w:space="0" w:color="000000"/>
-              <w:bottom w:val="single" w:sz="4" w:space="0" w:color="000000"/>
-              <w:right w:val="single" w:sz="4" w:space="0" w:color="000000"/>
-            </w:tcBorders>
-          </w:tcPr>
-          <w:p>
-            <w:pPr>
-              <w:rPr>
-                <w:sz w:val="16"/>
-                <w:szCs w:val="16"/>
-              </w:rPr>
-            </w:pPr>
           </w:p>
         </w:tc>
       </w:tr>
@@ -9534,25 +8174,93 @@
                 <w:sz w:val="16"/>
                 <w:szCs w:val="16"/>
               </w:rPr>
-              <w:t xml:space="preserve">Під час навчання на курсі </w:t>
+              <w:t>Під час проходження виробничої практики студент продемонстрував високу</w:t>
+            </w:r>
+          </w:p>
+        </w:tc>
+      </w:tr>
+      <w:tr>
+        <w:trPr>
+          <w:jc w:val="center"/>
+        </w:trPr>
+        <w:tc>
+          <w:tcPr>
+            <w:tcW w:w="6407" w:type="dxa"/>
+            <w:tcBorders>
+              <w:top w:val="single" w:sz="4" w:space="0" w:color="000000"/>
+              <w:left w:val="single" w:sz="4" w:space="0" w:color="000000"/>
+              <w:bottom w:val="single" w:sz="4" w:space="0" w:color="000000"/>
+              <w:right w:val="single" w:sz="4" w:space="0" w:color="000000"/>
+            </w:tcBorders>
+          </w:tcPr>
+          <w:p>
+            <w:pPr>
+              <w:pStyle w:val="NormalWeb"/>
+              <w:rPr>
+                <w:sz w:val="16"/>
+                <w:szCs w:val="16"/>
+              </w:rPr>
+            </w:pPr>
+            <w:r>
+              <w:rPr>
+                <w:sz w:val="16"/>
+                <w:szCs w:val="16"/>
+              </w:rPr>
+              <w:t>відповідальність та наполегливість у виконанні поставлених завдань</w:t>
             </w:r>
             <w:r>
               <w:rPr>
-                <w:rStyle w:val="Strong"/>
-                <w:b w:val="0"/>
-                <w:bCs w:val="0"/>
-                <w:sz w:val="16"/>
-                <w:szCs w:val="16"/>
-              </w:rPr>
-              <w:t>Learn React</w:t>
+                <w:sz w:val="16"/>
+                <w:szCs w:val="16"/>
+              </w:rPr>
+              <w:t xml:space="preserve">. Він швидко </w:t>
+            </w:r>
+          </w:p>
+        </w:tc>
+      </w:tr>
+      <w:tr>
+        <w:trPr>
+          <w:jc w:val="center"/>
+        </w:trPr>
+        <w:tc>
+          <w:tcPr>
+            <w:tcW w:w="6407" w:type="dxa"/>
+            <w:tcBorders>
+              <w:top w:val="single" w:sz="4" w:space="0" w:color="000000"/>
+              <w:left w:val="single" w:sz="4" w:space="0" w:color="000000"/>
+              <w:bottom w:val="single" w:sz="4" w:space="0" w:color="000000"/>
+              <w:right w:val="single" w:sz="4" w:space="0" w:color="000000"/>
+            </w:tcBorders>
+          </w:tcPr>
+          <w:p>
+            <w:pPr>
+              <w:pStyle w:val="NormalWeb"/>
+              <w:rPr>
+                <w:sz w:val="16"/>
+                <w:szCs w:val="16"/>
+              </w:rPr>
+            </w:pPr>
+            <w:r>
+              <w:rPr>
+                <w:sz w:val="16"/>
+                <w:szCs w:val="16"/>
+              </w:rPr>
+              <w:t>адаптувався до особливостей розробки на Next.js та впевнено застосовував</w:t>
             </w:r>
             <w:r>
               <w:rPr>
                 <w:sz w:val="16"/>
                 <w:szCs w:val="16"/>
               </w:rPr>
-              <w:t xml:space="preserve"> продемонстрував високу </w:t>
+              <w:t xml:space="preserve"> </w:t>
             </w:r>
+            <w:r>
+              <w:rPr>
+                <w:sz w:val="16"/>
+                <w:szCs w:val="16"/>
+              </w:rPr>
+              <w:t>отримані</w:t>
+            </w:r>
           </w:p>
         </w:tc>
       </w:tr>
@@ -9583,8 +8291,15 @@
                 <w:sz w:val="16"/>
                 <w:szCs w:val="16"/>
               </w:rPr>
-              <w:t xml:space="preserve">відповідальність та наполегливість у засвоєнні матеріалу. Він швидко </w:t>
+              <w:t>знання під час створення прототипу веб-орієнтованої системи «Сайт івентів міста»</w:t>
             </w:r>
+            <w:r>
+              <w:rPr>
+                <w:sz w:val="16"/>
+                <w:szCs w:val="16"/>
+              </w:rPr>
+              <w:t>.</w:t>
+            </w:r>
           </w:p>
         </w:tc>
       </w:tr>
@@ -9615,7 +8330,7 @@
                 <w:sz w:val="16"/>
                 <w:szCs w:val="16"/>
               </w:rPr>
-              <w:t xml:space="preserve">адаптувався до нових технологій і впевнено застосовував їх у практичних </w:t>
+              <w:t>Завдяки аналітичному мисленню та системному підходу студент послідовно виконав</w:t>
             </w:r>
           </w:p>
         </w:tc>
@@ -9647,7 +8362,7 @@
                 <w:sz w:val="16"/>
                 <w:szCs w:val="16"/>
               </w:rPr>
-              <w:t>завданнях.</w:t>
+              <w:t>основні етапи розробки: провів аналіз вимог, спроєктував структуру даних, організував</w:t>
             </w:r>
           </w:p>
         </w:tc>
@@ -9679,7 +8394,7 @@
                 <w:sz w:val="16"/>
                 <w:szCs w:val="16"/>
               </w:rPr>
-              <w:t xml:space="preserve">Завдяки аналітичному мисленню та системному підходу успішно </w:t>
+              <w:t>взаємодію клієнтської та серверної частин, реалізував автентифікацію й авторизацію та</w:t>
             </w:r>
           </w:p>
         </w:tc>
@@ -9711,7 +8426,7 @@
                 <w:sz w:val="16"/>
                 <w:szCs w:val="16"/>
               </w:rPr>
-              <w:t xml:space="preserve">розв’язував складні завдання, знаходячи ефективні рішення навіть у </w:t>
+              <w:t xml:space="preserve">розмежування доступу за ролями. Окремо слід відзначити здатність знаходити ефективні </w:t>
             </w:r>
           </w:p>
         </w:tc>
@@ -9736,7 +8451,6 @@
               <w:rPr>
                 <w:sz w:val="16"/>
                 <w:szCs w:val="16"/>
-                <w:lang w:val="ru-RU"/>
               </w:rPr>
             </w:pPr>
             <w:r>
@@ -9744,7 +8458,7 @@
                 <w:sz w:val="16"/>
                 <w:szCs w:val="16"/>
               </w:rPr>
-              <w:t>нестандартних ситуаціях.</w:t>
+              <w:t xml:space="preserve">рішення під час виникнення технічних труднощів, а також вміння швидко усувати </w:t>
             </w:r>
           </w:p>
         </w:tc>
@@ -9776,8 +8490,15 @@
                 <w:sz w:val="16"/>
                 <w:szCs w:val="16"/>
               </w:rPr>
-              <w:t xml:space="preserve">Виявляв уважність до деталей та вмів самостійно працювати з технічною </w:t>
+              <w:t>помилки та забезпечувати стабільну роботу прототипу</w:t>
             </w:r>
+            <w:r>
+              <w:rPr>
+                <w:sz w:val="16"/>
+                <w:szCs w:val="16"/>
+              </w:rPr>
+              <w:t>.</w:t>
+            </w:r>
           </w:p>
         </w:tc>
       </w:tr>
@@ -9808,7 +8529,7 @@
                 <w:sz w:val="16"/>
                 <w:szCs w:val="16"/>
               </w:rPr>
-              <w:t>документацією.</w:t>
+              <w:t xml:space="preserve">Студент виявляв уважність до деталей, відповідально підходив до якості реалізації та </w:t>
             </w:r>
           </w:p>
         </w:tc>
@@ -9829,7 +8550,6 @@
           </w:tcPr>
           <w:p>
             <w:pPr>
-              <w:pStyle w:val="NormalWeb"/>
               <w:rPr>
                 <w:sz w:val="16"/>
                 <w:szCs w:val="16"/>
@@ -9840,7 +8560,7 @@
                 <w:sz w:val="16"/>
                 <w:szCs w:val="16"/>
               </w:rPr>
-              <w:t xml:space="preserve">Протягом курсу демонстрував високу дисципліну та організованість, </w:t>
+              <w:t xml:space="preserve">самостійно працював із технічною документацією. Протягом практики демонстрував </w:t>
             </w:r>
           </w:p>
         </w:tc>
@@ -9861,7 +8581,6 @@
           </w:tcPr>
           <w:p>
             <w:pPr>
-              <w:pStyle w:val="NormalWeb"/>
               <w:rPr>
                 <w:sz w:val="16"/>
                 <w:szCs w:val="16"/>
@@ -9872,7 +8591,7 @@
                 <w:sz w:val="16"/>
                 <w:szCs w:val="16"/>
               </w:rPr>
-              <w:t>виконував завдання вчасно та якісно.</w:t>
+              <w:t xml:space="preserve">дисциплінованість і організованість, виконував завдання вчасно та якісно, дотримувався </w:t>
             </w:r>
           </w:p>
         </w:tc>
@@ -9903,7 +8622,7 @@
                 <w:sz w:val="16"/>
                 <w:szCs w:val="16"/>
               </w:rPr>
-              <w:t>Його активність і прагнення до розвитку дозволяють оцінити навчальні</w:t>
+              <w:t>логічної структури під час оформлення результатів.</w:t>
             </w:r>
           </w:p>
         </w:tc>
@@ -9934,7 +8653,7 @@
                 <w:sz w:val="16"/>
                 <w:szCs w:val="16"/>
               </w:rPr>
-              <w:t>досягнення на найвищому рівні.</w:t>
+              <w:t xml:space="preserve">За підсумками практики студент успішно виконав індивідуальне завдання та підготував </w:t>
             </w:r>
           </w:p>
         </w:tc>
@@ -9956,10 +8675,17 @@
           <w:p>
             <w:pPr>
               <w:rPr>
-                <w:sz w:val="20"/>
-                <w:szCs w:val="20"/>
-              </w:rPr>
-            </w:pPr>
+                <w:sz w:val="16"/>
+                <w:szCs w:val="16"/>
+              </w:rPr>
+            </w:pPr>
+            <w:r>
+              <w:rPr>
+                <w:sz w:val="16"/>
+                <w:szCs w:val="16"/>
+              </w:rPr>
+              <w:t>працездатний прототип системи з основними функціями . Рівень виконання робіт можна</w:t>
+            </w:r>
           </w:p>
         </w:tc>
       </w:tr>
@@ -9980,58 +8706,17 @@
           <w:p>
             <w:pPr>
               <w:rPr>
-                <w:sz w:val="20"/>
-                <w:szCs w:val="20"/>
-              </w:rPr>
-            </w:pPr>
-          </w:p>
-        </w:tc>
-      </w:tr>
-      <w:tr>
-        <w:trPr>
-          <w:jc w:val="center"/>
-        </w:trPr>
-        <w:tc>
-          <w:tcPr>
-            <w:tcW w:w="6407" w:type="dxa"/>
-            <w:tcBorders>
-              <w:top w:val="single" w:sz="4" w:space="0" w:color="000000"/>
-              <w:left w:val="single" w:sz="4" w:space="0" w:color="000000"/>
-              <w:bottom w:val="single" w:sz="4" w:space="0" w:color="000000"/>
-              <w:right w:val="single" w:sz="4" w:space="0" w:color="000000"/>
-            </w:tcBorders>
-          </w:tcPr>
-          <w:p>
-            <w:pPr>
-              <w:rPr>
-                <w:sz w:val="16"/>
-                <w:szCs w:val="16"/>
-              </w:rPr>
-            </w:pPr>
-          </w:p>
-        </w:tc>
-      </w:tr>
-      <w:tr>
-        <w:trPr>
-          <w:jc w:val="center"/>
-        </w:trPr>
-        <w:tc>
-          <w:tcPr>
-            <w:tcW w:w="6407" w:type="dxa"/>
-            <w:tcBorders>
-              <w:top w:val="single" w:sz="4" w:space="0" w:color="000000"/>
-              <w:left w:val="single" w:sz="4" w:space="0" w:color="000000"/>
-              <w:bottom w:val="single" w:sz="4" w:space="0" w:color="000000"/>
-              <w:right w:val="single" w:sz="4" w:space="0" w:color="000000"/>
-            </w:tcBorders>
-          </w:tcPr>
-          <w:p>
-            <w:pPr>
-              <w:rPr>
-                <w:sz w:val="16"/>
-                <w:szCs w:val="16"/>
-              </w:rPr>
-            </w:pPr>
+                <w:sz w:val="16"/>
+                <w:szCs w:val="16"/>
+              </w:rPr>
+            </w:pPr>
+            <w:r>
+              <w:rPr>
+                <w:sz w:val="16"/>
+                <w:szCs w:val="16"/>
+              </w:rPr>
+              <w:t>оцінити як високий, а результати практики відповідають поставленим цілям і вимогам.</w:t>
+            </w:r>
           </w:p>
         </w:tc>
       </w:tr>
@@ -10637,7 +9322,6 @@
           <w:sz w:val="20"/>
           <w:szCs w:val="20"/>
         </w:rPr>
-        <w:lastRenderedPageBreak/>
         <w:t>Відгук осіб, які перевіряли проходження практики</w:t>
       </w:r>
     </w:p>
